--- a/Report.docx
+++ b/Report.docx
@@ -384,6 +384,14 @@
                 <w:szCs w:val="24"/>
               </w:rPr>
             </w:pPr>
+            <w:r>
+              <w:rPr>
+                <w:rFonts w:ascii="Segoe UI Symbol" w:eastAsia="Times New Roman" w:hAnsi="Segoe UI Symbol" w:cs="Segoe UI Symbol"/>
+                <w:sz w:val="24"/>
+                <w:szCs w:val="24"/>
+              </w:rPr>
+              <w:t>✓</w:t>
+            </w:r>
           </w:p>
         </w:tc>
         <w:tc>
@@ -492,6 +500,14 @@
                 <w:szCs w:val="24"/>
               </w:rPr>
             </w:pPr>
+            <w:r>
+              <w:rPr>
+                <w:rFonts w:ascii="Segoe UI Symbol" w:eastAsia="Times New Roman" w:hAnsi="Segoe UI Symbol" w:cs="Segoe UI Symbol"/>
+                <w:sz w:val="24"/>
+                <w:szCs w:val="24"/>
+              </w:rPr>
+              <w:t>✓</w:t>
+            </w:r>
           </w:p>
         </w:tc>
         <w:tc>
@@ -600,6 +616,14 @@
                 <w:szCs w:val="24"/>
               </w:rPr>
             </w:pPr>
+            <w:r>
+              <w:rPr>
+                <w:rFonts w:ascii="Segoe UI Symbol" w:eastAsia="Times New Roman" w:hAnsi="Segoe UI Symbol" w:cs="Segoe UI Symbol"/>
+                <w:sz w:val="24"/>
+                <w:szCs w:val="24"/>
+              </w:rPr>
+              <w:t>✓</w:t>
+            </w:r>
           </w:p>
         </w:tc>
         <w:tc>
@@ -708,6 +732,14 @@
                 <w:szCs w:val="24"/>
               </w:rPr>
             </w:pPr>
+            <w:r>
+              <w:rPr>
+                <w:rFonts w:ascii="Segoe UI Symbol" w:eastAsia="Times New Roman" w:hAnsi="Segoe UI Symbol" w:cs="Segoe UI Symbol"/>
+                <w:sz w:val="24"/>
+                <w:szCs w:val="24"/>
+              </w:rPr>
+              <w:t>✓</w:t>
+            </w:r>
           </w:p>
         </w:tc>
         <w:tc>
@@ -816,6 +848,14 @@
                 <w:szCs w:val="24"/>
               </w:rPr>
             </w:pPr>
+            <w:r>
+              <w:rPr>
+                <w:rFonts w:ascii="Segoe UI Symbol" w:eastAsia="Times New Roman" w:hAnsi="Segoe UI Symbol" w:cs="Segoe UI Symbol"/>
+                <w:sz w:val="24"/>
+                <w:szCs w:val="24"/>
+              </w:rPr>
+              <w:t>✓</w:t>
+            </w:r>
           </w:p>
         </w:tc>
         <w:tc>
@@ -914,6 +954,14 @@
                 <w:szCs w:val="24"/>
               </w:rPr>
             </w:pPr>
+            <w:r>
+              <w:rPr>
+                <w:rFonts w:ascii="Segoe UI Symbol" w:eastAsia="Times New Roman" w:hAnsi="Segoe UI Symbol" w:cs="Segoe UI Symbol"/>
+                <w:sz w:val="24"/>
+                <w:szCs w:val="24"/>
+              </w:rPr>
+              <w:t>✓</w:t>
+            </w:r>
           </w:p>
         </w:tc>
         <w:tc>
@@ -1014,6 +1062,14 @@
                 <w:szCs w:val="24"/>
               </w:rPr>
             </w:pPr>
+            <w:r>
+              <w:rPr>
+                <w:rFonts w:ascii="Segoe UI Symbol" w:eastAsia="Times New Roman" w:hAnsi="Segoe UI Symbol" w:cs="Segoe UI Symbol"/>
+                <w:sz w:val="24"/>
+                <w:szCs w:val="24"/>
+              </w:rPr>
+              <w:t>✓</w:t>
+            </w:r>
           </w:p>
         </w:tc>
         <w:tc>
@@ -1116,6 +1172,14 @@
                 <w:szCs w:val="24"/>
               </w:rPr>
             </w:pPr>
+            <w:r>
+              <w:rPr>
+                <w:rFonts w:ascii="Segoe UI Symbol" w:eastAsia="Times New Roman" w:hAnsi="Segoe UI Symbol" w:cs="Segoe UI Symbol"/>
+                <w:sz w:val="24"/>
+                <w:szCs w:val="24"/>
+              </w:rPr>
+              <w:t>✓</w:t>
+            </w:r>
           </w:p>
         </w:tc>
         <w:tc>
@@ -1226,6 +1290,14 @@
                 <w:szCs w:val="24"/>
               </w:rPr>
             </w:pPr>
+            <w:r>
+              <w:rPr>
+                <w:rFonts w:ascii="Segoe UI Symbol" w:eastAsia="Times New Roman" w:hAnsi="Segoe UI Symbol" w:cs="Segoe UI Symbol"/>
+                <w:sz w:val="24"/>
+                <w:szCs w:val="24"/>
+              </w:rPr>
+              <w:t>✓</w:t>
+            </w:r>
           </w:p>
         </w:tc>
         <w:tc>
@@ -1318,6 +1390,14 @@
                 <w:szCs w:val="24"/>
               </w:rPr>
             </w:pPr>
+            <w:r>
+              <w:rPr>
+                <w:rFonts w:ascii="Segoe UI Symbol" w:eastAsia="Times New Roman" w:hAnsi="Segoe UI Symbol" w:cs="Segoe UI Symbol"/>
+                <w:sz w:val="24"/>
+                <w:szCs w:val="24"/>
+              </w:rPr>
+              <w:t>✓</w:t>
+            </w:r>
           </w:p>
         </w:tc>
         <w:tc>

--- a/Report.docx
+++ b/Report.docx
@@ -1479,9 +1479,1960 @@
       </w:tr>
     </w:tbl>
     <w:p/>
-    <w:p/>
-    <w:p/>
-    <w:p/>
+    <w:p>
+      <w:pPr>
+        <w:pStyle w:val="ReportTitle10"/>
+        <w:rPr>
+          <w:rFonts w:eastAsia="Yu Mincho"/>
+          <w:lang w:val="en-US"/>
+        </w:rPr>
+      </w:pPr>
+      <w:r>
+        <w:rPr>
+          <w:rFonts w:eastAsia="Yu Mincho"/>
+        </w:rPr>
+        <w:t xml:space="preserve">Lab </w:t>
+      </w:r>
+      <w:r>
+        <w:rPr>
+          <w:rFonts w:eastAsia="Yu Mincho"/>
+          <w:lang w:val="en-US"/>
+        </w:rPr>
+        <w:t>4</w:t>
+      </w:r>
+      <w:r>
+        <w:rPr>
+          <w:rFonts w:eastAsia="Yu Mincho"/>
+        </w:rPr>
+        <w:t xml:space="preserve"> </w:t>
+      </w:r>
+      <w:r>
+        <w:rPr>
+          <w:rFonts w:eastAsia="Yu Mincho"/>
+          <w:lang w:val="en-US"/>
+        </w:rPr>
+        <w:t xml:space="preserve">Login and </w:t>
+      </w:r>
+      <w:r>
+        <w:rPr>
+          <w:lang w:val="en-US"/>
+        </w:rPr>
+        <w:t>A</w:t>
+      </w:r>
+      <w:r>
+        <w:t xml:space="preserve">ccess </w:t>
+      </w:r>
+      <w:r>
+        <w:rPr>
+          <w:lang w:val="en-US"/>
+        </w:rPr>
+        <w:t>C</w:t>
+      </w:r>
+      <w:r>
+        <w:t>ontrol</w:t>
+      </w:r>
+      <w:r>
+        <w:rPr>
+          <w:lang w:val="en-US"/>
+        </w:rPr>
+        <w:t xml:space="preserve"> </w:t>
+      </w:r>
+    </w:p>
+    <w:p>
+      <w:pPr>
+        <w:pStyle w:val="ReportTitle20"/>
+        <w:numPr>
+          <w:ilvl w:val="0"/>
+          <w:numId w:val="1"/>
+        </w:numPr>
+        <w:rPr>
+          <w:rFonts w:eastAsiaTheme="minorEastAsia"/>
+        </w:rPr>
+      </w:pPr>
+      <w:r>
+        <w:rPr>
+          <w:rFonts w:eastAsiaTheme="minorEastAsia"/>
+        </w:rPr>
+        <w:t>Database Related Files</w:t>
+      </w:r>
+    </w:p>
+    <w:p>
+      <w:pPr>
+        <w:pStyle w:val="ReportTitle3"/>
+        <w:numPr>
+          <w:ilvl w:val="1"/>
+          <w:numId w:val="1"/>
+        </w:numPr>
+        <w:rPr>
+          <w:rFonts w:eastAsia="Yu Mincho"/>
+          <w:lang w:eastAsia="ja-JP"/>
+        </w:rPr>
+      </w:pPr>
+      <w:r>
+        <w:rPr>
+          <w:rFonts w:eastAsia="Yu Mincho"/>
+          <w:lang w:eastAsia="ja-JP"/>
+        </w:rPr>
+        <w:t>Database File (users.db)</w:t>
+      </w:r>
+    </w:p>
+    <w:p>
+      <w:pPr>
+        <w:pStyle w:val="ReportText0"/>
+        <w:rPr>
+          <w:rFonts w:eastAsia="Yu Mincho"/>
+          <w:lang w:eastAsia="ja-JP"/>
+        </w:rPr>
+      </w:pPr>
+      <w:r>
+        <w:rPr>
+          <w:rFonts w:eastAsia="Yu Mincho"/>
+          <w:lang w:eastAsia="ja-JP"/>
+        </w:rPr>
+        <w:t>Database Creating Statements</w:t>
+      </w:r>
+    </w:p>
+    <w:tbl>
+      <w:tblPr>
+        <w:tblStyle w:val="TableGrid"/>
+        <w:tblW w:w="0" w:type="auto"/>
+        <w:tblInd w:w="0" w:type="dxa"/>
+        <w:tblLook w:val="04A0" w:firstRow="1" w:lastRow="0" w:firstColumn="1" w:lastColumn="0" w:noHBand="0" w:noVBand="1"/>
+      </w:tblPr>
+      <w:tblGrid>
+        <w:gridCol w:w="8302"/>
+      </w:tblGrid>
+      <w:tr>
+        <w:tc>
+          <w:tcPr>
+            <w:tcW w:w="8302" w:type="dxa"/>
+            <w:tcBorders>
+              <w:top w:val="single" w:sz="4" w:space="0" w:color="auto"/>
+              <w:left w:val="single" w:sz="4" w:space="0" w:color="auto"/>
+              <w:bottom w:val="single" w:sz="4" w:space="0" w:color="auto"/>
+              <w:right w:val="single" w:sz="4" w:space="0" w:color="auto"/>
+            </w:tcBorders>
+            <w:hideMark/>
+          </w:tcPr>
+          <w:p>
+            <w:pPr>
+              <w:pStyle w:val="NormalWeb"/>
+              <w:spacing w:before="0" w:beforeAutospacing="0" w:after="0" w:afterAutospacing="0"/>
+            </w:pPr>
+            <w:r>
+              <w:t>CREATE TABLE Users (</w:t>
+            </w:r>
+          </w:p>
+          <w:p>
+            <w:pPr>
+              <w:pStyle w:val="NormalWeb"/>
+              <w:spacing w:before="0" w:beforeAutospacing="0" w:after="0" w:afterAutospacing="0"/>
+            </w:pPr>
+            <w:r>
+              <w:t>userID TEXT PRIMARY KEY</w:t>
+            </w:r>
+          </w:p>
+          <w:p>
+            <w:pPr>
+              <w:pStyle w:val="NormalWeb"/>
+              <w:spacing w:before="0" w:beforeAutospacing="0" w:after="0" w:afterAutospacing="0"/>
+            </w:pPr>
+            <w:r>
+              <w:t>UNIQUE</w:t>
+            </w:r>
+          </w:p>
+          <w:p>
+            <w:pPr>
+              <w:pStyle w:val="NormalWeb"/>
+              <w:spacing w:before="0" w:beforeAutospacing="0" w:after="0" w:afterAutospacing="0"/>
+            </w:pPr>
+            <w:r>
+              <w:t>NOT NULL</w:t>
+            </w:r>
+          </w:p>
+          <w:p>
+            <w:pPr>
+              <w:pStyle w:val="NormalWeb"/>
+              <w:spacing w:before="0" w:beforeAutospacing="0" w:after="0" w:afterAutospacing="0"/>
+            </w:pPr>
+            <w:r>
+              <w:t>CHECK ( (userID != "") ),</w:t>
+            </w:r>
+          </w:p>
+          <w:p>
+            <w:pPr>
+              <w:pStyle w:val="NormalWeb"/>
+              <w:spacing w:before="0" w:beforeAutospacing="0" w:after="0" w:afterAutospacing="0"/>
+            </w:pPr>
+            <w:r>
+              <w:t>name TEXT UNIQUE ON CONFLICT FAIL</w:t>
+            </w:r>
+          </w:p>
+          <w:p>
+            <w:pPr>
+              <w:pStyle w:val="NormalWeb"/>
+              <w:spacing w:before="0" w:beforeAutospacing="0" w:after="0" w:afterAutospacing="0"/>
+            </w:pPr>
+            <w:r>
+              <w:t xml:space="preserve">CHECK ( (name != "") ) </w:t>
+            </w:r>
+          </w:p>
+          <w:p>
+            <w:pPr>
+              <w:pStyle w:val="NormalWeb"/>
+              <w:spacing w:before="0" w:beforeAutospacing="0" w:after="0" w:afterAutospacing="0"/>
+            </w:pPr>
+            <w:r>
+              <w:t>NOT NULL ON CONFLICT FAIL,</w:t>
+            </w:r>
+          </w:p>
+          <w:p>
+            <w:pPr>
+              <w:pStyle w:val="NormalWeb"/>
+              <w:spacing w:before="0" w:beforeAutospacing="0" w:after="0" w:afterAutospacing="0"/>
+            </w:pPr>
+            <w:r>
+              <w:t xml:space="preserve">role TEXT CHECK ( (role != "") ) </w:t>
+            </w:r>
+          </w:p>
+          <w:p>
+            <w:pPr>
+              <w:pStyle w:val="NormalWeb"/>
+              <w:spacing w:before="0" w:beforeAutospacing="0" w:after="0" w:afterAutospacing="0"/>
+            </w:pPr>
+            <w:r>
+              <w:t>NOT NULL,</w:t>
+            </w:r>
+          </w:p>
+          <w:p>
+            <w:pPr>
+              <w:pStyle w:val="NormalWeb"/>
+              <w:spacing w:before="0" w:beforeAutospacing="0" w:after="0" w:afterAutospacing="0"/>
+            </w:pPr>
+            <w:r>
+              <w:t>password TEXT NOT NULL ON CONFLICT FAIL</w:t>
+            </w:r>
+          </w:p>
+          <w:p>
+            <w:pPr>
+              <w:pStyle w:val="NormalWeb"/>
+              <w:spacing w:before="0" w:beforeAutospacing="0" w:after="0" w:afterAutospacing="0"/>
+            </w:pPr>
+            <w:r>
+              <w:t xml:space="preserve">CHECK ( (password != "") ) </w:t>
+            </w:r>
+          </w:p>
+          <w:p>
+            <w:pPr>
+              <w:pStyle w:val="NormalWeb"/>
+              <w:spacing w:before="0" w:beforeAutospacing="0" w:after="0" w:afterAutospacing="0"/>
+            </w:pPr>
+            <w:r>
+              <w:t>);</w:t>
+            </w:r>
+          </w:p>
+          <w:p>
+            <w:pPr>
+              <w:pStyle w:val="ReportText0"/>
+              <w:rPr>
+                <w:rFonts w:eastAsia="Yu Mincho"/>
+                <w:lang w:eastAsia="ja-JP"/>
+              </w:rPr>
+            </w:pPr>
+          </w:p>
+        </w:tc>
+      </w:tr>
+    </w:tbl>
+    <w:p>
+      <w:pPr>
+        <w:pStyle w:val="ReportText0"/>
+        <w:rPr>
+          <w:rFonts w:eastAsia="Yu Mincho" w:cstheme="minorBidi"/>
+          <w:lang w:val="en-US" w:eastAsia="ja-JP"/>
+        </w:rPr>
+      </w:pPr>
+    </w:p>
+    <w:p>
+      <w:pPr>
+        <w:pStyle w:val="ReportTitle3"/>
+        <w:numPr>
+          <w:ilvl w:val="1"/>
+          <w:numId w:val="1"/>
+        </w:numPr>
+        <w:rPr>
+          <w:rFonts w:eastAsia="Yu Mincho"/>
+          <w:lang w:eastAsia="ja-JP"/>
+        </w:rPr>
+      </w:pPr>
+      <w:r>
+        <w:rPr>
+          <w:rFonts w:eastAsia="Yu Mincho"/>
+          <w:lang w:eastAsia="ja-JP"/>
+        </w:rPr>
+        <w:t>Database Connection File (knex.js)</w:t>
+      </w:r>
+    </w:p>
+    <w:p>
+      <w:pPr>
+        <w:pStyle w:val="ReportText0"/>
+        <w:rPr>
+          <w:rFonts w:eastAsiaTheme="minorEastAsia"/>
+        </w:rPr>
+      </w:pPr>
+      <w:r>
+        <w:rPr>
+          <w:rFonts w:eastAsia="Yu Mincho"/>
+        </w:rPr>
+        <w:t>In this lab, I used a different database connection library called “knex”, to make the syntax of database manipulation code more concise and readable.</w:t>
+      </w:r>
+    </w:p>
+    <w:p>
+      <w:pPr>
+        <w:pStyle w:val="ReportText0"/>
+        <w:rPr>
+          <w:rFonts w:eastAsia="Yu Mincho"/>
+          <w:lang w:eastAsia="ja-JP"/>
+        </w:rPr>
+      </w:pPr>
+    </w:p>
+    <w:p>
+      <w:pPr>
+        <w:pStyle w:val="ReportText0"/>
+        <w:rPr>
+          <w:rFonts w:eastAsia="Yu Mincho"/>
+          <w:lang w:eastAsia="ja-JP"/>
+        </w:rPr>
+      </w:pPr>
+      <w:r>
+        <w:rPr>
+          <w:rFonts w:eastAsia="Yu Mincho"/>
+          <w:lang w:eastAsia="ja-JP"/>
+        </w:rPr>
+        <w:t>The database type (sqlite3) and path of the database file have been specified in this file.</w:t>
+      </w:r>
+    </w:p>
+    <w:p>
+      <w:pPr>
+        <w:pStyle w:val="ReportText0"/>
+        <w:rPr>
+          <w:rFonts w:eastAsia="Yu Mincho"/>
+          <w:lang w:eastAsia="ja-JP"/>
+        </w:rPr>
+      </w:pPr>
+    </w:p>
+    <w:p>
+      <w:pPr>
+        <w:pStyle w:val="ReportTitle3"/>
+        <w:numPr>
+          <w:ilvl w:val="1"/>
+          <w:numId w:val="1"/>
+        </w:numPr>
+        <w:rPr>
+          <w:rFonts w:eastAsia="Yu Mincho"/>
+          <w:lang w:eastAsia="ja-JP"/>
+        </w:rPr>
+      </w:pPr>
+      <w:r>
+        <w:rPr>
+          <w:rFonts w:eastAsia="Yu Mincho"/>
+          <w:lang w:eastAsia="ja-JP"/>
+        </w:rPr>
+        <w:t>Database Accessing / Manipulation File (database.js)</w:t>
+      </w:r>
+    </w:p>
+    <w:p>
+      <w:pPr>
+        <w:pStyle w:val="ReportText0"/>
+        <w:rPr>
+          <w:rFonts w:eastAsia="Yu Mincho"/>
+          <w:lang w:eastAsia="ja-JP"/>
+        </w:rPr>
+      </w:pPr>
+      <w:r>
+        <w:rPr>
+          <w:rFonts w:eastAsia="Yu Mincho"/>
+          <w:lang w:eastAsia="ja-JP"/>
+        </w:rPr>
+        <w:t>There are 5 database functions inside this file, all of which are exported into the module.</w:t>
+      </w:r>
+    </w:p>
+    <w:p>
+      <w:pPr>
+        <w:pStyle w:val="ReportText0"/>
+        <w:rPr>
+          <w:rFonts w:eastAsia="Yu Mincho"/>
+          <w:lang w:eastAsia="ja-JP"/>
+        </w:rPr>
+      </w:pPr>
+    </w:p>
+    <w:p>
+      <w:pPr>
+        <w:pStyle w:val="ReportText0"/>
+        <w:rPr>
+          <w:rFonts w:eastAsia="Yu Mincho"/>
+          <w:lang w:eastAsia="ja-JP"/>
+        </w:rPr>
+      </w:pPr>
+      <w:r>
+        <w:rPr>
+          <w:rFonts w:eastAsiaTheme="minorEastAsia"/>
+        </w:rPr>
+        <w:t>The 5 functions are</w:t>
+      </w:r>
+      <w:r>
+        <w:rPr>
+          <w:rFonts w:eastAsia="Yu Mincho"/>
+          <w:lang w:eastAsia="ja-JP"/>
+        </w:rPr>
+        <w:t>:</w:t>
+      </w:r>
+    </w:p>
+    <w:p>
+      <w:pPr>
+        <w:pStyle w:val="ReportText0"/>
+        <w:numPr>
+          <w:ilvl w:val="0"/>
+          <w:numId w:val="2"/>
+        </w:numPr>
+        <w:rPr>
+          <w:rFonts w:eastAsia="Yu Mincho"/>
+          <w:lang w:eastAsia="ja-JP"/>
+        </w:rPr>
+      </w:pPr>
+      <w:r>
+        <w:rPr>
+          <w:rFonts w:eastAsia="Yu Mincho"/>
+          <w:lang w:eastAsia="ja-JP"/>
+        </w:rPr>
+        <w:lastRenderedPageBreak/>
+        <w:t>getUsers()</w:t>
+      </w:r>
+    </w:p>
+    <w:p>
+      <w:pPr>
+        <w:pStyle w:val="ReportText0"/>
+        <w:numPr>
+          <w:ilvl w:val="0"/>
+          <w:numId w:val="2"/>
+        </w:numPr>
+        <w:rPr>
+          <w:rFonts w:eastAsia="Yu Mincho"/>
+          <w:lang w:eastAsia="ja-JP"/>
+        </w:rPr>
+      </w:pPr>
+      <w:r>
+        <w:rPr>
+          <w:rFonts w:eastAsia="Yu Mincho"/>
+          <w:lang w:eastAsia="ja-JP"/>
+        </w:rPr>
+        <w:t>getUser(username)</w:t>
+      </w:r>
+    </w:p>
+    <w:p>
+      <w:pPr>
+        <w:pStyle w:val="ReportText0"/>
+        <w:numPr>
+          <w:ilvl w:val="0"/>
+          <w:numId w:val="2"/>
+        </w:numPr>
+        <w:rPr>
+          <w:rFonts w:eastAsia="Yu Mincho"/>
+          <w:lang w:eastAsia="ja-JP"/>
+        </w:rPr>
+      </w:pPr>
+      <w:r>
+        <w:rPr>
+          <w:rFonts w:eastAsia="Yu Mincho"/>
+          <w:lang w:eastAsia="ja-JP"/>
+        </w:rPr>
+        <w:t>addUser(user)</w:t>
+      </w:r>
+    </w:p>
+    <w:p>
+      <w:pPr>
+        <w:pStyle w:val="ReportText0"/>
+        <w:numPr>
+          <w:ilvl w:val="0"/>
+          <w:numId w:val="2"/>
+        </w:numPr>
+        <w:rPr>
+          <w:rFonts w:eastAsia="Yu Mincho"/>
+          <w:lang w:eastAsia="ja-JP"/>
+        </w:rPr>
+      </w:pPr>
+      <w:r>
+        <w:rPr>
+          <w:rFonts w:eastAsia="Yu Mincho"/>
+          <w:lang w:eastAsia="ja-JP"/>
+        </w:rPr>
+        <w:t>deleteUser(username)</w:t>
+      </w:r>
+      <w:r>
+        <w:rPr>
+          <w:rFonts w:eastAsia="Yu Mincho"/>
+          <w:lang w:val="en-US" w:eastAsia="ja-JP"/>
+        </w:rPr>
+        <w:t xml:space="preserve">   </w:t>
+      </w:r>
+      <w:r>
+        <w:rPr>
+          <w:rFonts w:eastAsia="Yu Mincho"/>
+          <w:lang w:eastAsia="ja-JP"/>
+        </w:rPr>
+        <w:t>(Not actually be used in this lab)</w:t>
+      </w:r>
+    </w:p>
+    <w:p>
+      <w:pPr>
+        <w:pStyle w:val="ReportText0"/>
+        <w:numPr>
+          <w:ilvl w:val="0"/>
+          <w:numId w:val="2"/>
+        </w:numPr>
+        <w:rPr>
+          <w:rFonts w:eastAsia="Yu Mincho"/>
+          <w:lang w:eastAsia="ja-JP"/>
+        </w:rPr>
+      </w:pPr>
+      <w:r>
+        <w:rPr>
+          <w:rFonts w:eastAsia="Yu Mincho"/>
+          <w:lang w:eastAsia="ja-JP"/>
+        </w:rPr>
+        <w:t>updateUser(username, user)    (Not actually be used in this lab)</w:t>
+      </w:r>
+    </w:p>
+    <w:p>
+      <w:pPr>
+        <w:pStyle w:val="ReportText0"/>
+        <w:rPr>
+          <w:rFonts w:eastAsia="Yu Mincho"/>
+          <w:lang w:eastAsia="ja-JP"/>
+        </w:rPr>
+      </w:pPr>
+    </w:p>
+    <w:p>
+      <w:pPr>
+        <w:pStyle w:val="ReportTitle20"/>
+        <w:numPr>
+          <w:ilvl w:val="0"/>
+          <w:numId w:val="1"/>
+        </w:numPr>
+        <w:rPr>
+          <w:rFonts w:eastAsia="Yu Mincho"/>
+          <w:lang w:eastAsia="ja-JP"/>
+        </w:rPr>
+      </w:pPr>
+      <w:r>
+        <w:rPr>
+          <w:rFonts w:eastAsia="Yu Mincho"/>
+          <w:lang w:eastAsia="ja-JP"/>
+        </w:rPr>
+        <w:t>Server.js</w:t>
+      </w:r>
+    </w:p>
+    <w:p>
+      <w:pPr>
+        <w:pStyle w:val="ReportTitle3"/>
+        <w:numPr>
+          <w:ilvl w:val="1"/>
+          <w:numId w:val="1"/>
+        </w:numPr>
+        <w:rPr>
+          <w:rFonts w:eastAsia="Yu Mincho"/>
+          <w:lang w:val="en-US" w:eastAsia="ja-JP"/>
+        </w:rPr>
+      </w:pPr>
+      <w:r>
+        <w:rPr>
+          <w:rFonts w:eastAsia="Yu Mincho"/>
+          <w:lang w:val="en-US" w:eastAsia="ja-JP"/>
+        </w:rPr>
+        <w:t>Middleware</w:t>
+      </w:r>
+    </w:p>
+    <w:p>
+      <w:pPr>
+        <w:pStyle w:val="ReportText0"/>
+        <w:numPr>
+          <w:ilvl w:val="0"/>
+          <w:numId w:val="3"/>
+        </w:numPr>
+        <w:rPr>
+          <w:rFonts w:eastAsia="Yu Mincho"/>
+          <w:lang w:val="en-US" w:eastAsia="ja-JP"/>
+        </w:rPr>
+      </w:pPr>
+      <w:proofErr w:type="gramStart"/>
+      <w:r>
+        <w:rPr>
+          <w:rFonts w:eastAsia="Yu Mincho"/>
+          <w:lang w:val="en-US" w:eastAsia="ja-JP"/>
+        </w:rPr>
+        <w:t>authenticateToken</w:t>
+      </w:r>
+      <w:r>
+        <w:rPr>
+          <w:rFonts w:eastAsia="Yu Mincho"/>
+          <w:lang w:val="en-US" w:eastAsia="ja-JP"/>
+        </w:rPr>
+        <w:t>(</w:t>
+      </w:r>
+      <w:proofErr w:type="gramEnd"/>
+      <w:r>
+        <w:rPr>
+          <w:rFonts w:eastAsia="Yu Mincho"/>
+          <w:lang w:val="en-US" w:eastAsia="ja-JP"/>
+        </w:rPr>
+        <w:t>)</w:t>
+      </w:r>
+    </w:p>
+    <w:p>
+      <w:pPr>
+        <w:pStyle w:val="ReportText0"/>
+        <w:numPr>
+          <w:ilvl w:val="3"/>
+          <w:numId w:val="2"/>
+        </w:numPr>
+        <w:jc w:val="left"/>
+        <w:rPr>
+          <w:rFonts w:eastAsia="Yu Mincho"/>
+          <w:lang w:val="en-US" w:eastAsia="ja-JP"/>
+        </w:rPr>
+      </w:pPr>
+      <w:r>
+        <w:rPr>
+          <w:rFonts w:eastAsia="Yu Mincho"/>
+          <w:lang w:val="en-US" w:eastAsia="ja-JP"/>
+        </w:rPr>
+        <w:t xml:space="preserve">Check if currentKey (token) is an empty string, if so, redirect user to /identify with a </w:t>
+      </w:r>
+      <w:proofErr w:type="gramStart"/>
+      <w:r>
+        <w:rPr>
+          <w:rFonts w:eastAsia="Yu Mincho"/>
+          <w:lang w:val="en-US" w:eastAsia="ja-JP"/>
+        </w:rPr>
+        <w:t>401 status</w:t>
+      </w:r>
+      <w:proofErr w:type="gramEnd"/>
+      <w:r>
+        <w:rPr>
+          <w:rFonts w:eastAsia="Yu Mincho"/>
+          <w:lang w:val="en-US" w:eastAsia="ja-JP"/>
+        </w:rPr>
+        <w:t xml:space="preserve"> code.</w:t>
+      </w:r>
+    </w:p>
+    <w:p>
+      <w:pPr>
+        <w:pStyle w:val="ReportText0"/>
+        <w:numPr>
+          <w:ilvl w:val="3"/>
+          <w:numId w:val="2"/>
+        </w:numPr>
+        <w:jc w:val="left"/>
+        <w:rPr>
+          <w:rFonts w:eastAsia="Yu Mincho"/>
+          <w:lang w:val="en-US" w:eastAsia="ja-JP"/>
+        </w:rPr>
+      </w:pPr>
+      <w:r>
+        <w:rPr>
+          <w:rFonts w:eastAsia="Yu Mincho"/>
+          <w:lang w:val="en-US" w:eastAsia="ja-JP"/>
+        </w:rPr>
+        <w:t xml:space="preserve">Check if currentKey is corrupted (using </w:t>
+      </w:r>
+      <w:proofErr w:type="gramStart"/>
+      <w:r>
+        <w:rPr>
+          <w:rFonts w:eastAsia="Yu Mincho"/>
+          <w:lang w:val="en-US" w:eastAsia="ja-JP"/>
+        </w:rPr>
+        <w:t>jwt.verify</w:t>
+      </w:r>
+      <w:proofErr w:type="gramEnd"/>
+      <w:r>
+        <w:rPr>
+          <w:rFonts w:eastAsia="Yu Mincho"/>
+          <w:lang w:val="en-US" w:eastAsia="ja-JP"/>
+        </w:rPr>
+        <w:t>()),</w:t>
+      </w:r>
+      <w:r>
+        <w:rPr>
+          <w:rFonts w:eastAsia="Yu Mincho"/>
+          <w:lang w:val="en-US" w:eastAsia="ja-JP"/>
+        </w:rPr>
+        <w:t xml:space="preserve"> if so, </w:t>
+      </w:r>
+      <w:r>
+        <w:rPr>
+          <w:rFonts w:eastAsia="Yu Mincho"/>
+          <w:lang w:val="en-US" w:eastAsia="ja-JP"/>
+        </w:rPr>
+        <w:t>redirect user to /identify with a 401 status code.</w:t>
+      </w:r>
+    </w:p>
+    <w:p>
+      <w:pPr>
+        <w:pStyle w:val="ReportText0"/>
+        <w:numPr>
+          <w:ilvl w:val="3"/>
+          <w:numId w:val="2"/>
+        </w:numPr>
+        <w:jc w:val="left"/>
+        <w:rPr>
+          <w:rFonts w:eastAsia="Yu Mincho"/>
+          <w:lang w:val="en-US" w:eastAsia="ja-JP"/>
+        </w:rPr>
+      </w:pPr>
+      <w:r>
+        <w:rPr>
+          <w:rFonts w:eastAsia="Yu Mincho"/>
+          <w:lang w:val="en-US" w:eastAsia="ja-JP"/>
+        </w:rPr>
+        <w:t>Store the decoded information into the request (req.user).</w:t>
+      </w:r>
+    </w:p>
+    <w:p>
+      <w:pPr>
+        <w:pStyle w:val="ReportText0"/>
+        <w:numPr>
+          <w:ilvl w:val="3"/>
+          <w:numId w:val="2"/>
+        </w:numPr>
+        <w:jc w:val="left"/>
+        <w:rPr>
+          <w:rFonts w:eastAsia="Yu Mincho"/>
+          <w:lang w:val="en-US" w:eastAsia="ja-JP"/>
+        </w:rPr>
+      </w:pPr>
+      <w:r>
+        <w:rPr>
+          <w:rFonts w:eastAsia="Yu Mincho"/>
+          <w:lang w:val="en-US" w:eastAsia="ja-JP"/>
+        </w:rPr>
+        <w:t xml:space="preserve">Call </w:t>
+      </w:r>
+      <w:proofErr w:type="gramStart"/>
+      <w:r>
+        <w:rPr>
+          <w:rFonts w:eastAsia="Yu Mincho"/>
+          <w:lang w:val="en-US" w:eastAsia="ja-JP"/>
+        </w:rPr>
+        <w:t>next(</w:t>
+      </w:r>
+      <w:proofErr w:type="gramEnd"/>
+      <w:r>
+        <w:rPr>
+          <w:rFonts w:eastAsia="Yu Mincho"/>
+          <w:lang w:val="en-US" w:eastAsia="ja-JP"/>
+        </w:rPr>
+        <w:t>).</w:t>
+      </w:r>
+    </w:p>
+    <w:p>
+      <w:pPr>
+        <w:pStyle w:val="ReportText0"/>
+        <w:jc w:val="left"/>
+        <w:rPr>
+          <w:rFonts w:eastAsia="Yu Mincho"/>
+          <w:lang w:val="en-US" w:eastAsia="ja-JP"/>
+        </w:rPr>
+      </w:pPr>
+    </w:p>
+    <w:p>
+      <w:pPr>
+        <w:pStyle w:val="ReportText0"/>
+        <w:numPr>
+          <w:ilvl w:val="0"/>
+          <w:numId w:val="3"/>
+        </w:numPr>
+        <w:rPr>
+          <w:rFonts w:eastAsia="Yu Mincho"/>
+          <w:lang w:val="en-US" w:eastAsia="ja-JP"/>
+        </w:rPr>
+      </w:pPr>
+      <w:r>
+        <w:rPr>
+          <w:rFonts w:eastAsia="Yu Mincho"/>
+          <w:lang w:val="en-US" w:eastAsia="ja-JP"/>
+        </w:rPr>
+        <w:t>authenticateRole</w:t>
+      </w:r>
+      <w:r>
+        <w:rPr>
+          <w:rFonts w:eastAsia="Yu Mincho"/>
+          <w:lang w:val="en-US" w:eastAsia="ja-JP"/>
+        </w:rPr>
+        <w:t>(page)</w:t>
+      </w:r>
+    </w:p>
+    <w:p>
+      <w:pPr>
+        <w:pStyle w:val="ReportText0"/>
+        <w:numPr>
+          <w:ilvl w:val="0"/>
+          <w:numId w:val="10"/>
+        </w:numPr>
+        <w:jc w:val="left"/>
+        <w:rPr>
+          <w:rFonts w:eastAsia="Yu Mincho"/>
+          <w:lang w:val="en-US" w:eastAsia="ja-JP"/>
+        </w:rPr>
+      </w:pPr>
+      <w:r>
+        <w:rPr>
+          <w:rFonts w:eastAsia="Yu Mincho"/>
+          <w:lang w:val="en-US" w:eastAsia="ja-JP"/>
+        </w:rPr>
+        <w:t>Check if the role of current user is included in permitted roles for this page.</w:t>
+      </w:r>
+    </w:p>
+    <w:p>
+      <w:pPr>
+        <w:pStyle w:val="ReportText0"/>
+        <w:numPr>
+          <w:ilvl w:val="0"/>
+          <w:numId w:val="10"/>
+        </w:numPr>
+        <w:jc w:val="left"/>
+        <w:rPr>
+          <w:rFonts w:eastAsia="Yu Mincho"/>
+          <w:lang w:val="en-US" w:eastAsia="ja-JP"/>
+        </w:rPr>
+      </w:pPr>
+      <w:r>
+        <w:rPr>
+          <w:rFonts w:eastAsia="Yu Mincho"/>
+          <w:lang w:val="en-US" w:eastAsia="ja-JP"/>
+        </w:rPr>
+        <w:t>If current role is student, check if the username is correct. (user1/user2)</w:t>
+      </w:r>
+    </w:p>
+    <w:p>
+      <w:pPr>
+        <w:pStyle w:val="ReportText0"/>
+        <w:numPr>
+          <w:ilvl w:val="0"/>
+          <w:numId w:val="10"/>
+        </w:numPr>
+        <w:jc w:val="left"/>
+        <w:rPr>
+          <w:rFonts w:eastAsia="Yu Mincho"/>
+          <w:lang w:val="en-US" w:eastAsia="ja-JP"/>
+        </w:rPr>
+      </w:pPr>
+      <w:r>
+        <w:rPr>
+          <w:rFonts w:eastAsia="Yu Mincho"/>
+          <w:lang w:val="en-US" w:eastAsia="ja-JP"/>
+        </w:rPr>
+        <w:t xml:space="preserve">If either of the conditions wasn’t fulfilled, redirect user to /identify with a </w:t>
+      </w:r>
+      <w:proofErr w:type="gramStart"/>
+      <w:r>
+        <w:rPr>
+          <w:rFonts w:eastAsia="Yu Mincho"/>
+          <w:lang w:val="en-US" w:eastAsia="ja-JP"/>
+        </w:rPr>
+        <w:t>403 status</w:t>
+      </w:r>
+      <w:proofErr w:type="gramEnd"/>
+      <w:r>
+        <w:rPr>
+          <w:rFonts w:eastAsia="Yu Mincho"/>
+          <w:lang w:val="en-US" w:eastAsia="ja-JP"/>
+        </w:rPr>
+        <w:t xml:space="preserve"> code.</w:t>
+      </w:r>
+    </w:p>
+    <w:p>
+      <w:pPr>
+        <w:pStyle w:val="ReportText0"/>
+        <w:numPr>
+          <w:ilvl w:val="0"/>
+          <w:numId w:val="10"/>
+        </w:numPr>
+        <w:jc w:val="left"/>
+        <w:rPr>
+          <w:rFonts w:eastAsia="Yu Mincho"/>
+          <w:lang w:val="en-US" w:eastAsia="ja-JP"/>
+        </w:rPr>
+      </w:pPr>
+      <w:r>
+        <w:rPr>
+          <w:rFonts w:eastAsia="Yu Mincho"/>
+          <w:lang w:val="en-US" w:eastAsia="ja-JP"/>
+        </w:rPr>
+        <w:t xml:space="preserve">If both of the conditions are fulfilled, call </w:t>
+      </w:r>
+      <w:proofErr w:type="gramStart"/>
+      <w:r>
+        <w:rPr>
+          <w:rFonts w:eastAsia="Yu Mincho"/>
+          <w:lang w:val="en-US" w:eastAsia="ja-JP"/>
+        </w:rPr>
+        <w:t>ne</w:t>
+      </w:r>
+      <w:r>
+        <w:rPr>
+          <w:rFonts w:eastAsia="Yu Mincho"/>
+          <w:lang w:val="en-US" w:eastAsia="ja-JP"/>
+        </w:rPr>
+        <w:t>xt(</w:t>
+      </w:r>
+      <w:proofErr w:type="gramEnd"/>
+      <w:r>
+        <w:rPr>
+          <w:rFonts w:eastAsia="Yu Mincho"/>
+          <w:lang w:val="en-US" w:eastAsia="ja-JP"/>
+        </w:rPr>
+        <w:t>).</w:t>
+      </w:r>
+    </w:p>
+    <w:p>
+      <w:pPr>
+        <w:pStyle w:val="ReportText0"/>
+        <w:rPr>
+          <w:rFonts w:eastAsia="Yu Mincho"/>
+          <w:lang w:eastAsia="ja-JP"/>
+        </w:rPr>
+      </w:pPr>
+    </w:p>
+    <w:p>
+      <w:pPr>
+        <w:pStyle w:val="ReportTitle3"/>
+        <w:numPr>
+          <w:ilvl w:val="1"/>
+          <w:numId w:val="1"/>
+        </w:numPr>
+        <w:rPr>
+          <w:rFonts w:eastAsia="Yu Mincho"/>
+          <w:lang w:eastAsia="ja-JP"/>
+        </w:rPr>
+      </w:pPr>
+      <w:r>
+        <w:rPr>
+          <w:rFonts w:eastAsia="Yu Mincho"/>
+          <w:lang w:eastAsia="ja-JP"/>
+        </w:rPr>
+        <w:t>Endpoints</w:t>
+      </w:r>
+    </w:p>
+    <w:p>
+      <w:pPr>
+        <w:pStyle w:val="ReportText0"/>
+        <w:numPr>
+          <w:ilvl w:val="0"/>
+          <w:numId w:val="3"/>
+        </w:numPr>
+        <w:rPr>
+          <w:rFonts w:eastAsia="Yu Mincho"/>
+        </w:rPr>
+      </w:pPr>
+      <w:r>
+        <w:t>/</w:t>
+      </w:r>
+    </w:p>
+    <w:p>
+      <w:pPr>
+        <w:pStyle w:val="ReportText0"/>
+        <w:rPr>
+          <w:rFonts w:eastAsia="Yu Mincho"/>
+          <w:lang w:eastAsia="ja-JP"/>
+        </w:rPr>
+      </w:pPr>
+      <w:r>
+        <w:rPr>
+          <w:rFonts w:eastAsia="Yu Mincho"/>
+          <w:lang w:eastAsia="ja-JP"/>
+        </w:rPr>
+        <w:t>Listen to GET requests and redirect the client to /</w:t>
+      </w:r>
+      <w:r>
+        <w:rPr>
+          <w:rFonts w:eastAsia="Yu Mincho"/>
+          <w:lang w:eastAsia="ja-JP"/>
+        </w:rPr>
+        <w:t>identify</w:t>
+      </w:r>
+      <w:r>
+        <w:rPr>
+          <w:rFonts w:eastAsia="Yu Mincho"/>
+          <w:lang w:eastAsia="ja-JP"/>
+        </w:rPr>
+        <w:t>.</w:t>
+      </w:r>
+    </w:p>
+    <w:p>
+      <w:pPr>
+        <w:pStyle w:val="ReportText0"/>
+        <w:rPr>
+          <w:rFonts w:eastAsia="Yu Mincho"/>
+        </w:rPr>
+      </w:pPr>
+    </w:p>
+    <w:p>
+      <w:pPr>
+        <w:pStyle w:val="ReportText0"/>
+        <w:numPr>
+          <w:ilvl w:val="0"/>
+          <w:numId w:val="3"/>
+        </w:numPr>
+        <w:rPr>
+          <w:rFonts w:eastAsia="Yu Mincho"/>
+          <w:lang w:eastAsia="ja-JP"/>
+        </w:rPr>
+      </w:pPr>
+      <w:r>
+        <w:rPr>
+          <w:rFonts w:eastAsia="Yu Mincho"/>
+          <w:lang w:eastAsia="ja-JP"/>
+        </w:rPr>
+        <w:t>/</w:t>
+      </w:r>
+      <w:r>
+        <w:rPr>
+          <w:rFonts w:eastAsia="Yu Mincho"/>
+          <w:lang w:eastAsia="ja-JP"/>
+        </w:rPr>
+        <w:t>identify</w:t>
+      </w:r>
+    </w:p>
+    <w:p>
+      <w:pPr>
+        <w:pStyle w:val="ReportText0"/>
+        <w:rPr>
+          <w:rFonts w:eastAsia="Yu Mincho"/>
+          <w:lang w:eastAsia="ja-JP"/>
+        </w:rPr>
+      </w:pPr>
+      <w:r>
+        <w:rPr>
+          <w:rFonts w:eastAsia="Yu Mincho"/>
+          <w:lang w:eastAsia="ja-JP"/>
+        </w:rPr>
+        <w:t>Listen to GET requests and POST requests.</w:t>
+      </w:r>
+    </w:p>
+    <w:p>
+      <w:pPr>
+        <w:pStyle w:val="ReportText0"/>
+        <w:rPr>
+          <w:rFonts w:eastAsia="Yu Mincho"/>
+          <w:lang w:eastAsia="ja-JP"/>
+        </w:rPr>
+      </w:pPr>
+      <w:r>
+        <w:rPr>
+          <w:rFonts w:eastAsia="Yu Mincho"/>
+          <w:lang w:eastAsia="ja-JP"/>
+        </w:rPr>
+        <w:t xml:space="preserve">Render static file </w:t>
+      </w:r>
+      <w:r>
+        <w:rPr>
+          <w:rFonts w:eastAsia="Yu Mincho"/>
+          <w:lang w:eastAsia="ja-JP"/>
+        </w:rPr>
+        <w:t>identify</w:t>
+      </w:r>
+      <w:r>
+        <w:rPr>
+          <w:rFonts w:eastAsia="Yu Mincho"/>
+          <w:lang w:eastAsia="ja-JP"/>
+        </w:rPr>
+        <w:t>.ejs after receiving GET requests.</w:t>
+      </w:r>
+    </w:p>
+    <w:p>
+      <w:pPr>
+        <w:pStyle w:val="ReportText0"/>
+        <w:rPr>
+          <w:rFonts w:eastAsia="Yu Mincho"/>
+          <w:lang w:eastAsia="ja-JP"/>
+        </w:rPr>
+      </w:pPr>
+      <w:r>
+        <w:rPr>
+          <w:rFonts w:eastAsia="Yu Mincho"/>
+          <w:lang w:eastAsia="ja-JP"/>
+        </w:rPr>
+        <w:t>When receiving POST requests:</w:t>
+      </w:r>
+    </w:p>
+    <w:p>
+      <w:pPr>
+        <w:pStyle w:val="ReportText0"/>
+        <w:numPr>
+          <w:ilvl w:val="0"/>
+          <w:numId w:val="4"/>
+        </w:numPr>
+        <w:rPr>
+          <w:rFonts w:eastAsia="Yu Mincho"/>
+          <w:lang w:eastAsia="ja-JP"/>
+        </w:rPr>
+      </w:pPr>
+      <w:r>
+        <w:rPr>
+          <w:rFonts w:eastAsia="Yu Mincho"/>
+          <w:lang w:eastAsia="ja-JP"/>
+        </w:rPr>
+        <w:t>Check whether the user exists (using getUser() function), if not, return the respond with status code 400 and render fail.ejs with an error message “There's no such user! Please register first!”.</w:t>
+      </w:r>
+    </w:p>
+    <w:p>
+      <w:pPr>
+        <w:pStyle w:val="ReportText0"/>
+        <w:numPr>
+          <w:ilvl w:val="0"/>
+          <w:numId w:val="4"/>
+        </w:numPr>
+        <w:rPr>
+          <w:rFonts w:eastAsia="Yu Mincho"/>
+          <w:lang w:eastAsia="ja-JP"/>
+        </w:rPr>
+      </w:pPr>
+      <w:r>
+        <w:rPr>
+          <w:rFonts w:eastAsia="Yu Mincho"/>
+          <w:lang w:eastAsia="ja-JP"/>
+        </w:rPr>
+        <w:t>Check whether the password is correct (using bcrypt.compare()), if not, return the respond with status code 400 and render fail.ejs with an error message “Incorrect Password!”.</w:t>
+      </w:r>
+    </w:p>
+    <w:p>
+      <w:pPr>
+        <w:pStyle w:val="ReportText0"/>
+        <w:numPr>
+          <w:ilvl w:val="0"/>
+          <w:numId w:val="4"/>
+        </w:numPr>
+        <w:rPr>
+          <w:rFonts w:eastAsia="Yu Mincho"/>
+          <w:lang w:eastAsia="ja-JP"/>
+        </w:rPr>
+      </w:pPr>
+      <w:r>
+        <w:rPr>
+          <w:rFonts w:eastAsia="Yu Mincho"/>
+          <w:lang w:eastAsia="ja-JP"/>
+        </w:rPr>
+        <w:t>If everything above is alright, generate a JSON web token using sign()</w:t>
+      </w:r>
+      <w:r>
+        <w:rPr>
+          <w:rFonts w:eastAsia="Yu Mincho"/>
+          <w:lang w:val="en-US" w:eastAsia="ja-JP"/>
+        </w:rPr>
+        <w:t xml:space="preserve">, encrypt </w:t>
+      </w:r>
+      <w:proofErr w:type="spellStart"/>
+      <w:r>
+        <w:rPr>
+          <w:rFonts w:eastAsia="Yu Mincho"/>
+          <w:lang w:val="en-US" w:eastAsia="ja-JP"/>
+        </w:rPr>
+        <w:t>userID</w:t>
+      </w:r>
+      <w:proofErr w:type="spellEnd"/>
+      <w:r>
+        <w:rPr>
+          <w:rFonts w:eastAsia="Yu Mincho"/>
+          <w:lang w:val="en-US" w:eastAsia="ja-JP"/>
+        </w:rPr>
+        <w:t>, name, role</w:t>
+      </w:r>
+      <w:r>
+        <w:rPr>
+          <w:rFonts w:eastAsia="Yu Mincho"/>
+          <w:lang w:eastAsia="ja-JP"/>
+        </w:rPr>
+        <w:t xml:space="preserve"> with the secret key.</w:t>
+      </w:r>
+    </w:p>
+    <w:p>
+      <w:pPr>
+        <w:pStyle w:val="ReportText0"/>
+        <w:numPr>
+          <w:ilvl w:val="0"/>
+          <w:numId w:val="4"/>
+        </w:numPr>
+        <w:rPr>
+          <w:rFonts w:eastAsia="Yu Mincho"/>
+          <w:lang w:eastAsia="ja-JP"/>
+        </w:rPr>
+      </w:pPr>
+      <w:r>
+        <w:rPr>
+          <w:rFonts w:eastAsia="Yu Mincho"/>
+          <w:lang w:eastAsia="ja-JP"/>
+        </w:rPr>
+        <w:t>Re</w:t>
+      </w:r>
+      <w:r>
+        <w:rPr>
+          <w:rFonts w:eastAsia="Yu Mincho"/>
+          <w:lang w:val="en-US" w:eastAsia="ja-JP"/>
+        </w:rPr>
+        <w:t>direct to user’s personal profile</w:t>
+      </w:r>
+      <w:r>
+        <w:rPr>
+          <w:rFonts w:eastAsia="Yu Mincho"/>
+          <w:lang w:eastAsia="ja-JP"/>
+        </w:rPr>
+        <w:t>.</w:t>
+      </w:r>
+    </w:p>
+    <w:p>
+      <w:pPr>
+        <w:pStyle w:val="ReportText0"/>
+        <w:rPr>
+          <w:rFonts w:eastAsia="Yu Mincho"/>
+          <w:lang w:eastAsia="ja-JP"/>
+        </w:rPr>
+      </w:pPr>
+    </w:p>
+    <w:p>
+      <w:pPr>
+        <w:pStyle w:val="ReportText0"/>
+        <w:numPr>
+          <w:ilvl w:val="0"/>
+          <w:numId w:val="3"/>
+        </w:numPr>
+        <w:rPr>
+          <w:rFonts w:eastAsia="Yu Mincho"/>
+          <w:lang w:eastAsia="ja-JP"/>
+        </w:rPr>
+      </w:pPr>
+      <w:r>
+        <w:rPr>
+          <w:rFonts w:eastAsia="Yu Mincho"/>
+          <w:lang w:eastAsia="ja-JP"/>
+        </w:rPr>
+        <w:t>/register</w:t>
+      </w:r>
+    </w:p>
+    <w:p>
+      <w:pPr>
+        <w:pStyle w:val="ReportText0"/>
+        <w:rPr>
+          <w:rFonts w:eastAsia="Yu Mincho"/>
+          <w:lang w:eastAsia="ja-JP"/>
+        </w:rPr>
+      </w:pPr>
+      <w:r>
+        <w:rPr>
+          <w:rFonts w:eastAsia="Yu Mincho"/>
+          <w:lang w:eastAsia="ja-JP"/>
+        </w:rPr>
+        <w:t>Listen to GET requests and POST requests.</w:t>
+      </w:r>
+    </w:p>
+    <w:p>
+      <w:pPr>
+        <w:pStyle w:val="ReportText0"/>
+        <w:rPr>
+          <w:rFonts w:eastAsia="Yu Mincho"/>
+          <w:lang w:eastAsia="ja-JP"/>
+        </w:rPr>
+      </w:pPr>
+      <w:r>
+        <w:rPr>
+          <w:rFonts w:eastAsia="Yu Mincho"/>
+          <w:lang w:eastAsia="ja-JP"/>
+        </w:rPr>
+        <w:t>Render static file register.ejs after receiving GET requests.</w:t>
+      </w:r>
+    </w:p>
+    <w:p>
+      <w:pPr>
+        <w:pStyle w:val="ReportText0"/>
+        <w:rPr>
+          <w:rFonts w:eastAsia="Yu Mincho"/>
+          <w:lang w:eastAsia="ja-JP"/>
+        </w:rPr>
+      </w:pPr>
+      <w:r>
+        <w:rPr>
+          <w:rFonts w:eastAsia="Yu Mincho"/>
+          <w:lang w:eastAsia="ja-JP"/>
+        </w:rPr>
+        <w:t>When receiving POST requests:</w:t>
+      </w:r>
+    </w:p>
+    <w:p>
+      <w:pPr>
+        <w:pStyle w:val="ReportText0"/>
+        <w:numPr>
+          <w:ilvl w:val="0"/>
+          <w:numId w:val="5"/>
+        </w:numPr>
+        <w:rPr>
+          <w:rFonts w:eastAsia="Yu Mincho"/>
+          <w:lang w:eastAsia="ja-JP"/>
+        </w:rPr>
+      </w:pPr>
+      <w:r>
+        <w:rPr>
+          <w:rFonts w:eastAsia="Yu Mincho"/>
+          <w:lang w:eastAsia="ja-JP"/>
+        </w:rPr>
+        <w:t xml:space="preserve">Check whether </w:t>
+      </w:r>
+      <w:r>
+        <w:rPr>
+          <w:rFonts w:eastAsia="Yu Mincho"/>
+          <w:lang w:eastAsia="ja-JP"/>
+        </w:rPr>
+        <w:t>either</w:t>
+      </w:r>
+      <w:r>
+        <w:rPr>
+          <w:rFonts w:eastAsia="Yu Mincho"/>
+          <w:lang w:eastAsia="ja-JP"/>
+        </w:rPr>
+        <w:t xml:space="preserve"> of username,password is empty string, if so, return the respond with status code 400 and render fail.ejs with an error message “The username and password shouldn't be empty!”.</w:t>
+      </w:r>
+    </w:p>
+    <w:p>
+      <w:pPr>
+        <w:pStyle w:val="ReportText0"/>
+        <w:numPr>
+          <w:ilvl w:val="0"/>
+          <w:numId w:val="5"/>
+        </w:numPr>
+        <w:rPr>
+          <w:rFonts w:eastAsia="Yu Mincho"/>
+          <w:lang w:eastAsia="ja-JP"/>
+        </w:rPr>
+      </w:pPr>
+      <w:r>
+        <w:rPr>
+          <w:rFonts w:eastAsia="Yu Mincho"/>
+          <w:lang w:eastAsia="ja-JP"/>
+        </w:rPr>
+        <w:lastRenderedPageBreak/>
+        <w:t>E</w:t>
+      </w:r>
+      <w:r>
+        <w:rPr>
+          <w:rFonts w:eastAsia="Yu Mincho"/>
+          <w:lang w:eastAsia="ja-JP"/>
+        </w:rPr>
+        <w:t>ncrypt the password with bcrypt.hash()</w:t>
+      </w:r>
+      <w:r>
+        <w:rPr>
+          <w:rFonts w:eastAsia="Yu Mincho"/>
+          <w:lang w:eastAsia="ja-JP"/>
+        </w:rPr>
+        <w:t>.</w:t>
+      </w:r>
+    </w:p>
+    <w:p>
+      <w:pPr>
+        <w:pStyle w:val="ReportText0"/>
+        <w:numPr>
+          <w:ilvl w:val="0"/>
+          <w:numId w:val="5"/>
+        </w:numPr>
+        <w:rPr>
+          <w:rFonts w:eastAsia="Yu Mincho"/>
+          <w:lang w:eastAsia="ja-JP"/>
+        </w:rPr>
+      </w:pPr>
+      <w:r>
+        <w:rPr>
+          <w:rFonts w:eastAsia="Yu Mincho"/>
+          <w:lang w:eastAsia="ja-JP"/>
+        </w:rPr>
+        <w:t>Insert the user into the database using db.addUser().</w:t>
+      </w:r>
+    </w:p>
+    <w:p>
+      <w:pPr>
+        <w:pStyle w:val="ReportText0"/>
+        <w:numPr>
+          <w:ilvl w:val="0"/>
+          <w:numId w:val="5"/>
+        </w:numPr>
+        <w:rPr>
+          <w:rFonts w:eastAsia="Yu Mincho"/>
+          <w:lang w:eastAsia="ja-JP"/>
+        </w:rPr>
+      </w:pPr>
+      <w:r>
+        <w:rPr>
+          <w:rFonts w:eastAsia="Yu Mincho"/>
+          <w:lang w:eastAsia="ja-JP"/>
+        </w:rPr>
+        <w:t>If operation finished successfully, redirect to /</w:t>
+      </w:r>
+      <w:r>
+        <w:rPr>
+          <w:rFonts w:eastAsia="Yu Mincho"/>
+          <w:lang w:eastAsia="ja-JP"/>
+        </w:rPr>
+        <w:t>identify</w:t>
+      </w:r>
+      <w:r>
+        <w:rPr>
+          <w:rFonts w:eastAsia="Yu Mincho"/>
+          <w:lang w:eastAsia="ja-JP"/>
+        </w:rPr>
+        <w:t>. If not, return the respond with status code 409 and render fail.ejs with an error message "There's already a user with this username!"</w:t>
+      </w:r>
+    </w:p>
+    <w:p>
+      <w:pPr>
+        <w:pStyle w:val="ReportText0"/>
+        <w:rPr>
+          <w:rFonts w:eastAsia="Yu Mincho"/>
+          <w:lang w:eastAsia="ja-JP"/>
+        </w:rPr>
+      </w:pPr>
+    </w:p>
+    <w:p>
+      <w:pPr>
+        <w:pStyle w:val="ReportText0"/>
+        <w:numPr>
+          <w:ilvl w:val="0"/>
+          <w:numId w:val="3"/>
+        </w:numPr>
+        <w:rPr>
+          <w:rFonts w:eastAsia="Yu Mincho"/>
+          <w:lang w:eastAsia="ja-JP"/>
+        </w:rPr>
+      </w:pPr>
+      <w:r>
+        <w:rPr>
+          <w:rFonts w:eastAsia="Yu Mincho"/>
+          <w:lang w:eastAsia="ja-JP"/>
+        </w:rPr>
+        <w:t>/admin</w:t>
+      </w:r>
+    </w:p>
+    <w:p>
+      <w:pPr>
+        <w:pStyle w:val="ReportText0"/>
+        <w:rPr>
+          <w:rFonts w:eastAsia="Yu Mincho"/>
+          <w:lang w:eastAsia="ja-JP"/>
+        </w:rPr>
+      </w:pPr>
+      <w:r>
+        <w:rPr>
+          <w:rFonts w:eastAsia="Yu Mincho"/>
+          <w:lang w:eastAsia="ja-JP"/>
+        </w:rPr>
+        <w:t>Render the admin.ejs after authenticate the token and current role.</w:t>
+      </w:r>
+    </w:p>
+    <w:p>
+      <w:pPr>
+        <w:pStyle w:val="ReportText0"/>
+        <w:rPr>
+          <w:rFonts w:eastAsia="Yu Mincho"/>
+          <w:lang w:eastAsia="ja-JP"/>
+        </w:rPr>
+      </w:pPr>
+      <w:r>
+        <w:rPr>
+          <w:rFonts w:eastAsia="Yu Mincho"/>
+          <w:lang w:eastAsia="ja-JP"/>
+        </w:rPr>
+        <w:t>Only admin users can access this route.</w:t>
+      </w:r>
+    </w:p>
+    <w:p>
+      <w:pPr>
+        <w:pStyle w:val="ReportText0"/>
+        <w:rPr>
+          <w:rFonts w:eastAsia="Yu Mincho"/>
+          <w:lang w:eastAsia="ja-JP"/>
+        </w:rPr>
+      </w:pPr>
+      <w:r>
+        <w:rPr>
+          <w:rFonts w:eastAsia="Yu Mincho"/>
+          <w:lang w:eastAsia="ja-JP"/>
+        </w:rPr>
+        <w:t>Show users list with all the information stored in the database.</w:t>
+      </w:r>
+    </w:p>
+    <w:p>
+      <w:pPr>
+        <w:pStyle w:val="ReportText0"/>
+        <w:rPr>
+          <w:rFonts w:eastAsia="Yu Mincho"/>
+          <w:lang w:eastAsia="ja-JP"/>
+        </w:rPr>
+      </w:pPr>
+    </w:p>
+    <w:p>
+      <w:pPr>
+        <w:pStyle w:val="ReportText0"/>
+        <w:numPr>
+          <w:ilvl w:val="0"/>
+          <w:numId w:val="3"/>
+        </w:numPr>
+        <w:rPr>
+          <w:rFonts w:eastAsia="Yu Mincho"/>
+          <w:lang w:eastAsia="ja-JP"/>
+        </w:rPr>
+      </w:pPr>
+      <w:r>
+        <w:rPr>
+          <w:rFonts w:eastAsia="Yu Mincho"/>
+          <w:lang w:eastAsia="ja-JP"/>
+        </w:rPr>
+        <w:t>/student1</w:t>
+      </w:r>
+    </w:p>
+    <w:p>
+      <w:pPr>
+        <w:pStyle w:val="ReportText0"/>
+        <w:rPr>
+          <w:rFonts w:eastAsia="Yu Mincho"/>
+          <w:lang w:eastAsia="ja-JP"/>
+        </w:rPr>
+      </w:pPr>
+      <w:r>
+        <w:rPr>
+          <w:rFonts w:eastAsia="Yu Mincho"/>
+          <w:lang w:eastAsia="ja-JP"/>
+        </w:rPr>
+        <w:t xml:space="preserve">Render the </w:t>
+      </w:r>
+      <w:r>
+        <w:rPr>
+          <w:rFonts w:eastAsia="Yu Mincho"/>
+          <w:lang w:eastAsia="ja-JP"/>
+        </w:rPr>
+        <w:t>student1</w:t>
+      </w:r>
+      <w:r>
+        <w:rPr>
+          <w:rFonts w:eastAsia="Yu Mincho"/>
+          <w:lang w:eastAsia="ja-JP"/>
+        </w:rPr>
+        <w:t>.ejs after authenticate the token and current role.</w:t>
+      </w:r>
+    </w:p>
+    <w:p>
+      <w:pPr>
+        <w:pStyle w:val="ReportText0"/>
+        <w:rPr>
+          <w:rFonts w:eastAsia="Yu Mincho"/>
+          <w:lang w:eastAsia="ja-JP"/>
+        </w:rPr>
+      </w:pPr>
+      <w:r>
+        <w:rPr>
+          <w:rFonts w:eastAsia="Yu Mincho"/>
+          <w:lang w:eastAsia="ja-JP"/>
+        </w:rPr>
+        <w:t>Student1 him/herself, teachers, admins</w:t>
+      </w:r>
+      <w:r>
+        <w:rPr>
+          <w:rFonts w:eastAsia="Yu Mincho"/>
+          <w:lang w:eastAsia="ja-JP"/>
+        </w:rPr>
+        <w:t xml:space="preserve"> can access this route.</w:t>
+      </w:r>
+    </w:p>
+    <w:p>
+      <w:pPr>
+        <w:pStyle w:val="ReportText0"/>
+        <w:rPr>
+          <w:rFonts w:eastAsia="Yu Mincho"/>
+          <w:lang w:eastAsia="ja-JP"/>
+        </w:rPr>
+      </w:pPr>
+    </w:p>
+    <w:p>
+      <w:pPr>
+        <w:pStyle w:val="ReportText0"/>
+        <w:numPr>
+          <w:ilvl w:val="0"/>
+          <w:numId w:val="3"/>
+        </w:numPr>
+        <w:rPr>
+          <w:rFonts w:eastAsia="Yu Mincho"/>
+          <w:lang w:eastAsia="ja-JP"/>
+        </w:rPr>
+      </w:pPr>
+      <w:r>
+        <w:rPr>
+          <w:rFonts w:eastAsia="Yu Mincho"/>
+          <w:lang w:eastAsia="ja-JP"/>
+        </w:rPr>
+        <w:t>/student2</w:t>
+      </w:r>
+    </w:p>
+    <w:p>
+      <w:pPr>
+        <w:pStyle w:val="ReportText0"/>
+        <w:rPr>
+          <w:rFonts w:eastAsia="Yu Mincho"/>
+          <w:lang w:eastAsia="ja-JP"/>
+        </w:rPr>
+      </w:pPr>
+      <w:r>
+        <w:rPr>
+          <w:rFonts w:eastAsia="Yu Mincho"/>
+          <w:lang w:eastAsia="ja-JP"/>
+        </w:rPr>
+        <w:t>Render the student</w:t>
+      </w:r>
+      <w:r>
+        <w:rPr>
+          <w:rFonts w:eastAsia="Yu Mincho"/>
+          <w:lang w:eastAsia="ja-JP"/>
+        </w:rPr>
+        <w:t>2</w:t>
+      </w:r>
+      <w:r>
+        <w:rPr>
+          <w:rFonts w:eastAsia="Yu Mincho"/>
+          <w:lang w:eastAsia="ja-JP"/>
+        </w:rPr>
+        <w:t>.ejs after authenticate the token and current role.</w:t>
+      </w:r>
+    </w:p>
+    <w:p>
+      <w:pPr>
+        <w:pStyle w:val="ReportText0"/>
+        <w:rPr>
+          <w:rFonts w:eastAsia="Yu Mincho"/>
+          <w:lang w:eastAsia="ja-JP"/>
+        </w:rPr>
+      </w:pPr>
+      <w:r>
+        <w:rPr>
+          <w:rFonts w:eastAsia="Yu Mincho"/>
+          <w:lang w:eastAsia="ja-JP"/>
+        </w:rPr>
+        <w:t>Student</w:t>
+      </w:r>
+      <w:r>
+        <w:rPr>
+          <w:rFonts w:eastAsia="Yu Mincho"/>
+          <w:lang w:eastAsia="ja-JP"/>
+        </w:rPr>
+        <w:t>2</w:t>
+      </w:r>
+      <w:r>
+        <w:rPr>
+          <w:rFonts w:eastAsia="Yu Mincho"/>
+          <w:lang w:eastAsia="ja-JP"/>
+        </w:rPr>
+        <w:t xml:space="preserve"> him/herself, teachers, admins can access this route.</w:t>
+      </w:r>
+    </w:p>
+    <w:p>
+      <w:pPr>
+        <w:pStyle w:val="ReportText0"/>
+        <w:rPr>
+          <w:rFonts w:eastAsia="Yu Mincho"/>
+          <w:lang w:eastAsia="ja-JP"/>
+        </w:rPr>
+      </w:pPr>
+    </w:p>
+    <w:p>
+      <w:pPr>
+        <w:pStyle w:val="ReportText0"/>
+        <w:numPr>
+          <w:ilvl w:val="0"/>
+          <w:numId w:val="3"/>
+        </w:numPr>
+        <w:rPr>
+          <w:rFonts w:eastAsia="Yu Mincho"/>
+          <w:lang w:eastAsia="ja-JP"/>
+        </w:rPr>
+      </w:pPr>
+      <w:r>
+        <w:rPr>
+          <w:rFonts w:eastAsia="Yu Mincho"/>
+          <w:lang w:eastAsia="ja-JP"/>
+        </w:rPr>
+        <w:t>/teacher</w:t>
+      </w:r>
+    </w:p>
+    <w:p>
+      <w:pPr>
+        <w:pStyle w:val="ReportText0"/>
+        <w:rPr>
+          <w:rFonts w:eastAsia="Yu Mincho"/>
+          <w:lang w:eastAsia="ja-JP"/>
+        </w:rPr>
+      </w:pPr>
+      <w:r>
+        <w:rPr>
+          <w:rFonts w:eastAsia="Yu Mincho"/>
+          <w:lang w:eastAsia="ja-JP"/>
+        </w:rPr>
+        <w:t xml:space="preserve">Render the </w:t>
+      </w:r>
+      <w:r>
+        <w:rPr>
+          <w:rFonts w:eastAsia="Yu Mincho"/>
+          <w:lang w:eastAsia="ja-JP"/>
+        </w:rPr>
+        <w:t>teacher</w:t>
+      </w:r>
+      <w:r>
+        <w:rPr>
+          <w:rFonts w:eastAsia="Yu Mincho"/>
+          <w:lang w:eastAsia="ja-JP"/>
+        </w:rPr>
+        <w:t>.ejs after authenticate the token and current role.</w:t>
+      </w:r>
+    </w:p>
+    <w:p>
+      <w:pPr>
+        <w:pStyle w:val="ReportText0"/>
+        <w:rPr>
+          <w:rFonts w:eastAsia="Yu Mincho"/>
+          <w:lang w:eastAsia="ja-JP"/>
+        </w:rPr>
+      </w:pPr>
+      <w:r>
+        <w:rPr>
+          <w:rFonts w:eastAsia="Yu Mincho"/>
+          <w:lang w:eastAsia="ja-JP"/>
+        </w:rPr>
+        <w:t>T</w:t>
+      </w:r>
+      <w:r>
+        <w:rPr>
+          <w:rFonts w:eastAsia="Yu Mincho"/>
+          <w:lang w:eastAsia="ja-JP"/>
+        </w:rPr>
+        <w:t>eachers, admins can access this route.</w:t>
+      </w:r>
+    </w:p>
+    <w:p>
+      <w:pPr>
+        <w:pStyle w:val="ReportText0"/>
+        <w:rPr>
+          <w:rFonts w:eastAsia="Yu Mincho"/>
+          <w:lang w:eastAsia="ja-JP"/>
+        </w:rPr>
+      </w:pPr>
+    </w:p>
+    <w:p>
+      <w:pPr>
+        <w:pStyle w:val="ReportText0"/>
+        <w:numPr>
+          <w:ilvl w:val="0"/>
+          <w:numId w:val="3"/>
+        </w:numPr>
+        <w:rPr>
+          <w:rFonts w:eastAsia="Yu Mincho"/>
+          <w:lang w:eastAsia="ja-JP"/>
+        </w:rPr>
+      </w:pPr>
+      <w:r>
+        <w:rPr>
+          <w:rFonts w:eastAsia="Yu Mincho"/>
+          <w:lang w:eastAsia="ja-JP"/>
+        </w:rPr>
+        <w:t>/users/:userId</w:t>
+      </w:r>
+    </w:p>
+    <w:p>
+      <w:pPr>
+        <w:pStyle w:val="ReportText0"/>
+        <w:rPr>
+          <w:rFonts w:eastAsia="Yu Mincho"/>
+          <w:lang w:eastAsia="ja-JP"/>
+        </w:rPr>
+      </w:pPr>
+      <w:r>
+        <w:rPr>
+          <w:rFonts w:eastAsia="Yu Mincho"/>
+          <w:lang w:eastAsia="ja-JP"/>
+        </w:rPr>
+        <w:t>Check i</w:t>
+      </w:r>
+      <w:r>
+        <w:rPr>
+          <w:rFonts w:eastAsia="Yu Mincho"/>
+          <w:lang w:eastAsia="ja-JP"/>
+        </w:rPr>
+        <w:t>f there is not such a user,</w:t>
+      </w:r>
+      <w:r>
+        <w:rPr>
+          <w:rFonts w:eastAsia="Yu Mincho"/>
+          <w:lang w:eastAsia="ja-JP"/>
+        </w:rPr>
+        <w:t xml:space="preserve"> </w:t>
+      </w:r>
+      <w:r>
+        <w:rPr>
+          <w:rFonts w:eastAsia="Yu Mincho"/>
+          <w:lang w:eastAsia="ja-JP"/>
+        </w:rPr>
+        <w:t xml:space="preserve">if not, </w:t>
+      </w:r>
+      <w:r>
+        <w:rPr>
+          <w:rFonts w:eastAsia="Yu Mincho"/>
+          <w:lang w:eastAsia="ja-JP"/>
+        </w:rPr>
+        <w:t>return the respond with status code 40</w:t>
+      </w:r>
+      <w:r>
+        <w:rPr>
+          <w:rFonts w:eastAsia="Yu Mincho"/>
+          <w:lang w:eastAsia="ja-JP"/>
+        </w:rPr>
+        <w:t>4</w:t>
+      </w:r>
+      <w:r>
+        <w:rPr>
+          <w:rFonts w:eastAsia="Yu Mincho"/>
+          <w:lang w:eastAsia="ja-JP"/>
+        </w:rPr>
+        <w:t xml:space="preserve"> and render fail.ejs with an error message “No Such User!”.</w:t>
+      </w:r>
+    </w:p>
+    <w:p>
+      <w:pPr>
+        <w:pStyle w:val="ReportText0"/>
+        <w:rPr>
+          <w:rFonts w:eastAsia="Yu Mincho"/>
+          <w:lang w:eastAsia="ja-JP"/>
+        </w:rPr>
+      </w:pPr>
+      <w:r>
+        <w:rPr>
+          <w:rFonts w:eastAsia="Yu Mincho"/>
+          <w:lang w:eastAsia="ja-JP"/>
+        </w:rPr>
+        <w:t>C</w:t>
+      </w:r>
+      <w:r>
+        <w:rPr>
+          <w:rFonts w:eastAsia="Yu Mincho"/>
+          <w:lang w:eastAsia="ja-JP"/>
+        </w:rPr>
+        <w:t>heck if current userID is identical as the parameter</w:t>
+      </w:r>
+      <w:r>
+        <w:rPr>
+          <w:rFonts w:eastAsia="Yu Mincho"/>
+          <w:lang w:eastAsia="ja-JP"/>
+        </w:rPr>
+        <w:t>, if not, redirect user to /identify with a 403 status code.</w:t>
+      </w:r>
+    </w:p>
+    <w:p>
+      <w:pPr>
+        <w:pStyle w:val="ReportText0"/>
+        <w:rPr>
+          <w:rFonts w:eastAsia="Yu Mincho"/>
+          <w:lang w:eastAsia="ja-JP"/>
+        </w:rPr>
+      </w:pPr>
+      <w:r>
+        <w:rPr>
+          <w:rFonts w:eastAsia="Yu Mincho"/>
+          <w:lang w:eastAsia="ja-JP"/>
+        </w:rPr>
+        <w:t xml:space="preserve">Render the </w:t>
+      </w:r>
+      <w:r>
+        <w:rPr>
+          <w:rFonts w:eastAsia="Yu Mincho"/>
+          <w:lang w:eastAsia="ja-JP"/>
+        </w:rPr>
+        <w:t>profile</w:t>
+      </w:r>
+      <w:r>
+        <w:rPr>
+          <w:rFonts w:eastAsia="Yu Mincho"/>
+          <w:lang w:eastAsia="ja-JP"/>
+        </w:rPr>
+        <w:t>.ejs after authenticate the token</w:t>
+      </w:r>
+      <w:r>
+        <w:rPr>
+          <w:rFonts w:eastAsia="Yu Mincho"/>
+          <w:lang w:eastAsia="ja-JP"/>
+        </w:rPr>
+        <w:t>.</w:t>
+      </w:r>
+    </w:p>
+    <w:p>
+      <w:pPr>
+        <w:pStyle w:val="ReportText0"/>
+        <w:rPr>
+          <w:rFonts w:eastAsia="Yu Mincho"/>
+          <w:lang w:eastAsia="ja-JP"/>
+        </w:rPr>
+      </w:pPr>
+    </w:p>
+    <w:p>
+      <w:pPr>
+        <w:pStyle w:val="ReportTitle3"/>
+        <w:numPr>
+          <w:ilvl w:val="1"/>
+          <w:numId w:val="1"/>
+        </w:numPr>
+        <w:rPr>
+          <w:rFonts w:eastAsia="Yu Mincho"/>
+          <w:lang w:eastAsia="ja-JP"/>
+        </w:rPr>
+      </w:pPr>
+      <w:r>
+        <w:rPr>
+          <w:rFonts w:eastAsia="Yu Mincho"/>
+          <w:lang w:eastAsia="ja-JP"/>
+        </w:rPr>
+        <w:t>Technical Problems &amp; Solutions</w:t>
+      </w:r>
+    </w:p>
+    <w:p>
+      <w:pPr>
+        <w:pStyle w:val="ReportText0"/>
+        <w:numPr>
+          <w:ilvl w:val="0"/>
+          <w:numId w:val="6"/>
+        </w:numPr>
+      </w:pPr>
+      <w:r>
+        <w:rPr>
+          <w:rFonts w:eastAsia="Yu Mincho"/>
+          <w:lang w:eastAsia="ja-JP"/>
+        </w:rPr>
+        <w:t>Forget to add return at the end of the if branches, the code keep running after it should be terminated.</w:t>
+      </w:r>
+    </w:p>
+    <w:p>
+      <w:pPr>
+        <w:pStyle w:val="ReportText0"/>
+        <w:numPr>
+          <w:ilvl w:val="0"/>
+          <w:numId w:val="6"/>
+        </w:numPr>
+      </w:pPr>
+      <w:r>
+        <w:rPr>
+          <w:rFonts w:eastAsia="Yu Mincho"/>
+          <w:lang w:eastAsia="ja-JP"/>
+        </w:rPr>
+        <w:t>redirect() doesn’t work with status(), have to pass the status code as the first parameter.</w:t>
+      </w:r>
+    </w:p>
     <w:sectPr>
       <w:pgSz w:w="11906" w:h="16838"/>
       <w:pgMar w:top="1417" w:right="1417" w:bottom="1417" w:left="1417" w:header="708" w:footer="708" w:gutter="0"/>
@@ -1490,6 +3441,814 @@
     </w:sectPr>
   </w:body>
 </w:document>
+</file>
+
+<file path=word/numbering.xml><?xml version="1.0" encoding="utf-8"?>
+<w:numbering xmlns:wpc="http://schemas.microsoft.com/office/word/2010/wordprocessingCanvas" xmlns:cx="http://schemas.microsoft.com/office/drawing/2014/chartex" xmlns:cx1="http://schemas.microsoft.com/office/drawing/2015/9/8/chartex" xmlns:cx2="http://schemas.microsoft.com/office/drawing/2015/10/21/chartex" xmlns:cx3="http://schemas.microsoft.com/office/drawing/2016/5/9/chartex" xmlns:cx4="http://schemas.microsoft.com/office/drawing/2016/5/10/chartex" xmlns:cx5="http://schemas.microsoft.com/office/drawing/2016/5/11/chartex" xmlns:cx6="http://schemas.microsoft.com/office/drawing/2016/5/12/chartex" xmlns:cx7="http://schemas.microsoft.com/office/drawing/2016/5/13/chartex" xmlns:cx8="http://schemas.microsoft.com/office/drawing/2016/5/14/chartex" xmlns:mc="http://schemas.openxmlformats.org/markup-compatibility/2006" xmlns:aink="http://schemas.microsoft.com/office/drawing/2016/ink" xmlns:am3d="http://schemas.microsoft.com/office/drawing/2017/model3d" xmlns:o="urn:schemas-microsoft-com:office:office" xmlns:oel="http://schemas.microsoft.com/office/2019/extlst" xmlns:r="http://schemas.openxmlformats.org/officeDocument/2006/relationships" xmlns:m="http://schemas.openxmlformats.org/officeDocument/2006/math" xmlns:v="urn:schemas-microsoft-com:vml" xmlns:wp14="http://schemas.microsoft.com/office/word/2010/wordprocessingDrawing" xmlns:wp="http://schemas.openxmlformats.org/drawingml/2006/wordprocessingDrawing" xmlns:w10="urn:schemas-microsoft-com:office:word" xmlns:w="http://schemas.openxmlformats.org/wordprocessingml/2006/main" xmlns:w14="http://schemas.microsoft.com/office/word/2010/wordml" xmlns:w15="http://schemas.microsoft.com/office/word/2012/wordml" xmlns:w16cex="http://schemas.microsoft.com/office/word/2018/wordml/cex" xmlns:w16cid="http://schemas.microsoft.com/office/word/2016/wordml/cid" xmlns:w16="http://schemas.microsoft.com/office/word/2018/wordml" xmlns:w16sdtdh="http://schemas.microsoft.com/office/word/2020/wordml/sdtdatahash" xmlns:w16se="http://schemas.microsoft.com/office/word/2015/wordml/symex" xmlns:wpg="http://schemas.microsoft.com/office/word/2010/wordprocessingGroup" xmlns:wpi="http://schemas.microsoft.com/office/word/2010/wordprocessingInk" xmlns:wne="http://schemas.microsoft.com/office/word/2006/wordml" xmlns:wps="http://schemas.microsoft.com/office/word/2010/wordprocessingShape" mc:Ignorable="w14 w15 w16se w16cid w16 w16cex w16sdtdh wp14">
+  <w:abstractNum w:abstractNumId="0" w15:restartNumberingAfterBreak="0">
+    <w:nsid w:val="07D77B7E"/>
+    <w:multiLevelType w:val="hybridMultilevel"/>
+    <w:tmpl w:val="1BCCE650"/>
+    <w:lvl w:ilvl="0" w:tplc="61660D08">
+      <w:start w:val="1"/>
+      <w:numFmt w:val="decimal"/>
+      <w:lvlText w:val="%1."/>
+      <w:lvlJc w:val="left"/>
+      <w:pPr>
+        <w:ind w:left="720" w:hanging="360"/>
+      </w:pPr>
+    </w:lvl>
+    <w:lvl w:ilvl="1" w:tplc="04090019">
+      <w:start w:val="1"/>
+      <w:numFmt w:val="lowerLetter"/>
+      <w:lvlText w:val="%2)"/>
+      <w:lvlJc w:val="left"/>
+      <w:pPr>
+        <w:ind w:left="1200" w:hanging="420"/>
+      </w:pPr>
+    </w:lvl>
+    <w:lvl w:ilvl="2" w:tplc="0409001B">
+      <w:start w:val="1"/>
+      <w:numFmt w:val="lowerRoman"/>
+      <w:lvlText w:val="%3."/>
+      <w:lvlJc w:val="right"/>
+      <w:pPr>
+        <w:ind w:left="1620" w:hanging="420"/>
+      </w:pPr>
+    </w:lvl>
+    <w:lvl w:ilvl="3" w:tplc="28DE3C18">
+      <w:start w:val="1"/>
+      <w:numFmt w:val="decimal"/>
+      <w:suff w:val="space"/>
+      <w:lvlText w:val="%4."/>
+      <w:lvlJc w:val="left"/>
+      <w:pPr>
+        <w:ind w:left="539" w:hanging="255"/>
+      </w:pPr>
+      <w:rPr>
+        <w:rFonts w:hint="default"/>
+      </w:rPr>
+    </w:lvl>
+    <w:lvl w:ilvl="4" w:tplc="04090019">
+      <w:start w:val="1"/>
+      <w:numFmt w:val="lowerLetter"/>
+      <w:lvlText w:val="%5)"/>
+      <w:lvlJc w:val="left"/>
+      <w:pPr>
+        <w:ind w:left="2460" w:hanging="420"/>
+      </w:pPr>
+    </w:lvl>
+    <w:lvl w:ilvl="5" w:tplc="0409001B">
+      <w:start w:val="1"/>
+      <w:numFmt w:val="lowerRoman"/>
+      <w:lvlText w:val="%6."/>
+      <w:lvlJc w:val="right"/>
+      <w:pPr>
+        <w:ind w:left="2880" w:hanging="420"/>
+      </w:pPr>
+    </w:lvl>
+    <w:lvl w:ilvl="6" w:tplc="0409000F">
+      <w:start w:val="1"/>
+      <w:numFmt w:val="decimal"/>
+      <w:lvlText w:val="%7."/>
+      <w:lvlJc w:val="left"/>
+      <w:pPr>
+        <w:ind w:left="3300" w:hanging="420"/>
+      </w:pPr>
+    </w:lvl>
+    <w:lvl w:ilvl="7" w:tplc="04090019">
+      <w:start w:val="1"/>
+      <w:numFmt w:val="lowerLetter"/>
+      <w:lvlText w:val="%8)"/>
+      <w:lvlJc w:val="left"/>
+      <w:pPr>
+        <w:ind w:left="3720" w:hanging="420"/>
+      </w:pPr>
+    </w:lvl>
+    <w:lvl w:ilvl="8" w:tplc="0409001B">
+      <w:start w:val="1"/>
+      <w:numFmt w:val="lowerRoman"/>
+      <w:lvlText w:val="%9."/>
+      <w:lvlJc w:val="right"/>
+      <w:pPr>
+        <w:ind w:left="4140" w:hanging="420"/>
+      </w:pPr>
+    </w:lvl>
+  </w:abstractNum>
+  <w:abstractNum w:abstractNumId="1" w15:restartNumberingAfterBreak="0">
+    <w:nsid w:val="16D814A0"/>
+    <w:multiLevelType w:val="multilevel"/>
+    <w:tmpl w:val="B3289BA6"/>
+    <w:lvl w:ilvl="0">
+      <w:start w:val="1"/>
+      <w:numFmt w:val="decimal"/>
+      <w:lvlText w:val="%1."/>
+      <w:lvlJc w:val="left"/>
+      <w:pPr>
+        <w:ind w:left="357" w:hanging="357"/>
+      </w:pPr>
+    </w:lvl>
+    <w:lvl w:ilvl="1">
+      <w:start w:val="1"/>
+      <w:numFmt w:val="decimal"/>
+      <w:isLgl/>
+      <w:suff w:val="space"/>
+      <w:lvlText w:val="%1.%2"/>
+      <w:lvlJc w:val="left"/>
+      <w:pPr>
+        <w:ind w:left="357" w:hanging="357"/>
+      </w:pPr>
+    </w:lvl>
+    <w:lvl w:ilvl="2">
+      <w:start w:val="1"/>
+      <w:numFmt w:val="decimal"/>
+      <w:isLgl/>
+      <w:lvlText w:val="%1.%2.%3."/>
+      <w:lvlJc w:val="left"/>
+      <w:pPr>
+        <w:ind w:left="357" w:hanging="357"/>
+      </w:pPr>
+    </w:lvl>
+    <w:lvl w:ilvl="3">
+      <w:start w:val="1"/>
+      <w:numFmt w:val="decimal"/>
+      <w:isLgl/>
+      <w:lvlText w:val="%1.%2.%3.%4."/>
+      <w:lvlJc w:val="left"/>
+      <w:pPr>
+        <w:ind w:left="357" w:hanging="357"/>
+      </w:pPr>
+    </w:lvl>
+    <w:lvl w:ilvl="4">
+      <w:start w:val="1"/>
+      <w:numFmt w:val="decimal"/>
+      <w:isLgl/>
+      <w:lvlText w:val="%1.%2.%3.%4.%5."/>
+      <w:lvlJc w:val="left"/>
+      <w:pPr>
+        <w:ind w:left="357" w:hanging="357"/>
+      </w:pPr>
+    </w:lvl>
+    <w:lvl w:ilvl="5">
+      <w:start w:val="1"/>
+      <w:numFmt w:val="decimal"/>
+      <w:isLgl/>
+      <w:lvlText w:val="%1.%2.%3.%4.%5.%6."/>
+      <w:lvlJc w:val="left"/>
+      <w:pPr>
+        <w:ind w:left="357" w:hanging="357"/>
+      </w:pPr>
+    </w:lvl>
+    <w:lvl w:ilvl="6">
+      <w:start w:val="1"/>
+      <w:numFmt w:val="decimal"/>
+      <w:isLgl/>
+      <w:lvlText w:val="%1.%2.%3.%4.%5.%6.%7."/>
+      <w:lvlJc w:val="left"/>
+      <w:pPr>
+        <w:ind w:left="357" w:hanging="357"/>
+      </w:pPr>
+    </w:lvl>
+    <w:lvl w:ilvl="7">
+      <w:start w:val="1"/>
+      <w:numFmt w:val="decimal"/>
+      <w:isLgl/>
+      <w:lvlText w:val="%1.%2.%3.%4.%5.%6.%7.%8."/>
+      <w:lvlJc w:val="left"/>
+      <w:pPr>
+        <w:ind w:left="357" w:hanging="357"/>
+      </w:pPr>
+    </w:lvl>
+    <w:lvl w:ilvl="8">
+      <w:start w:val="1"/>
+      <w:numFmt w:val="decimal"/>
+      <w:isLgl/>
+      <w:lvlText w:val="%1.%2.%3.%4.%5.%6.%7.%8.%9."/>
+      <w:lvlJc w:val="left"/>
+      <w:pPr>
+        <w:ind w:left="357" w:hanging="357"/>
+      </w:pPr>
+    </w:lvl>
+  </w:abstractNum>
+  <w:abstractNum w:abstractNumId="2" w15:restartNumberingAfterBreak="0">
+    <w:nsid w:val="3CEE4234"/>
+    <w:multiLevelType w:val="hybridMultilevel"/>
+    <w:tmpl w:val="2BB4ED9C"/>
+    <w:lvl w:ilvl="0" w:tplc="28DE3C18">
+      <w:start w:val="1"/>
+      <w:numFmt w:val="decimal"/>
+      <w:suff w:val="space"/>
+      <w:lvlText w:val="%1."/>
+      <w:lvlJc w:val="left"/>
+      <w:pPr>
+        <w:ind w:left="539" w:hanging="255"/>
+      </w:pPr>
+      <w:rPr>
+        <w:rFonts w:hint="default"/>
+      </w:rPr>
+    </w:lvl>
+    <w:lvl w:ilvl="1" w:tplc="10000019" w:tentative="1">
+      <w:start w:val="1"/>
+      <w:numFmt w:val="lowerLetter"/>
+      <w:lvlText w:val="%2."/>
+      <w:lvlJc w:val="left"/>
+      <w:pPr>
+        <w:ind w:left="1440" w:hanging="360"/>
+      </w:pPr>
+    </w:lvl>
+    <w:lvl w:ilvl="2" w:tplc="1000001B" w:tentative="1">
+      <w:start w:val="1"/>
+      <w:numFmt w:val="lowerRoman"/>
+      <w:lvlText w:val="%3."/>
+      <w:lvlJc w:val="right"/>
+      <w:pPr>
+        <w:ind w:left="2160" w:hanging="180"/>
+      </w:pPr>
+    </w:lvl>
+    <w:lvl w:ilvl="3" w:tplc="1000000F" w:tentative="1">
+      <w:start w:val="1"/>
+      <w:numFmt w:val="decimal"/>
+      <w:lvlText w:val="%4."/>
+      <w:lvlJc w:val="left"/>
+      <w:pPr>
+        <w:ind w:left="2880" w:hanging="360"/>
+      </w:pPr>
+    </w:lvl>
+    <w:lvl w:ilvl="4" w:tplc="10000019" w:tentative="1">
+      <w:start w:val="1"/>
+      <w:numFmt w:val="lowerLetter"/>
+      <w:lvlText w:val="%5."/>
+      <w:lvlJc w:val="left"/>
+      <w:pPr>
+        <w:ind w:left="3600" w:hanging="360"/>
+      </w:pPr>
+    </w:lvl>
+    <w:lvl w:ilvl="5" w:tplc="1000001B" w:tentative="1">
+      <w:start w:val="1"/>
+      <w:numFmt w:val="lowerRoman"/>
+      <w:lvlText w:val="%6."/>
+      <w:lvlJc w:val="right"/>
+      <w:pPr>
+        <w:ind w:left="4320" w:hanging="180"/>
+      </w:pPr>
+    </w:lvl>
+    <w:lvl w:ilvl="6" w:tplc="1000000F" w:tentative="1">
+      <w:start w:val="1"/>
+      <w:numFmt w:val="decimal"/>
+      <w:lvlText w:val="%7."/>
+      <w:lvlJc w:val="left"/>
+      <w:pPr>
+        <w:ind w:left="5040" w:hanging="360"/>
+      </w:pPr>
+    </w:lvl>
+    <w:lvl w:ilvl="7" w:tplc="10000019" w:tentative="1">
+      <w:start w:val="1"/>
+      <w:numFmt w:val="lowerLetter"/>
+      <w:lvlText w:val="%8."/>
+      <w:lvlJc w:val="left"/>
+      <w:pPr>
+        <w:ind w:left="5760" w:hanging="360"/>
+      </w:pPr>
+    </w:lvl>
+    <w:lvl w:ilvl="8" w:tplc="1000001B" w:tentative="1">
+      <w:start w:val="1"/>
+      <w:numFmt w:val="lowerRoman"/>
+      <w:lvlText w:val="%9."/>
+      <w:lvlJc w:val="right"/>
+      <w:pPr>
+        <w:ind w:left="6480" w:hanging="180"/>
+      </w:pPr>
+    </w:lvl>
+  </w:abstractNum>
+  <w:abstractNum w:abstractNumId="3" w15:restartNumberingAfterBreak="0">
+    <w:nsid w:val="69901259"/>
+    <w:multiLevelType w:val="hybridMultilevel"/>
+    <w:tmpl w:val="D79C3D92"/>
+    <w:lvl w:ilvl="0" w:tplc="FFFFFFFF">
+      <w:start w:val="1"/>
+      <w:numFmt w:val="decimal"/>
+      <w:lvlText w:val="%1."/>
+      <w:lvlJc w:val="left"/>
+      <w:pPr>
+        <w:ind w:left="720" w:hanging="360"/>
+      </w:pPr>
+    </w:lvl>
+    <w:lvl w:ilvl="1" w:tplc="FFFFFFFF">
+      <w:start w:val="1"/>
+      <w:numFmt w:val="lowerLetter"/>
+      <w:lvlText w:val="%2."/>
+      <w:lvlJc w:val="left"/>
+      <w:pPr>
+        <w:ind w:left="1440" w:hanging="360"/>
+      </w:pPr>
+    </w:lvl>
+    <w:lvl w:ilvl="2" w:tplc="FFFFFFFF">
+      <w:start w:val="1"/>
+      <w:numFmt w:val="lowerRoman"/>
+      <w:lvlText w:val="%3."/>
+      <w:lvlJc w:val="right"/>
+      <w:pPr>
+        <w:ind w:left="2160" w:hanging="180"/>
+      </w:pPr>
+    </w:lvl>
+    <w:lvl w:ilvl="3" w:tplc="FFFFFFFF">
+      <w:start w:val="1"/>
+      <w:numFmt w:val="decimal"/>
+      <w:lvlText w:val="%4."/>
+      <w:lvlJc w:val="left"/>
+      <w:pPr>
+        <w:ind w:left="2880" w:hanging="360"/>
+      </w:pPr>
+    </w:lvl>
+    <w:lvl w:ilvl="4" w:tplc="FFFFFFFF">
+      <w:start w:val="1"/>
+      <w:numFmt w:val="lowerLetter"/>
+      <w:lvlText w:val="%5."/>
+      <w:lvlJc w:val="left"/>
+      <w:pPr>
+        <w:ind w:left="3600" w:hanging="360"/>
+      </w:pPr>
+    </w:lvl>
+    <w:lvl w:ilvl="5" w:tplc="FFFFFFFF">
+      <w:start w:val="1"/>
+      <w:numFmt w:val="lowerRoman"/>
+      <w:lvlText w:val="%6."/>
+      <w:lvlJc w:val="right"/>
+      <w:pPr>
+        <w:ind w:left="4320" w:hanging="180"/>
+      </w:pPr>
+    </w:lvl>
+    <w:lvl w:ilvl="6" w:tplc="FFFFFFFF">
+      <w:start w:val="1"/>
+      <w:numFmt w:val="decimal"/>
+      <w:lvlText w:val="%7."/>
+      <w:lvlJc w:val="left"/>
+      <w:pPr>
+        <w:ind w:left="5040" w:hanging="360"/>
+      </w:pPr>
+    </w:lvl>
+    <w:lvl w:ilvl="7" w:tplc="FFFFFFFF">
+      <w:start w:val="1"/>
+      <w:numFmt w:val="lowerLetter"/>
+      <w:lvlText w:val="%8."/>
+      <w:lvlJc w:val="left"/>
+      <w:pPr>
+        <w:ind w:left="5760" w:hanging="360"/>
+      </w:pPr>
+    </w:lvl>
+    <w:lvl w:ilvl="8" w:tplc="FFFFFFFF">
+      <w:start w:val="1"/>
+      <w:numFmt w:val="lowerRoman"/>
+      <w:lvlText w:val="%9."/>
+      <w:lvlJc w:val="right"/>
+      <w:pPr>
+        <w:ind w:left="6480" w:hanging="180"/>
+      </w:pPr>
+    </w:lvl>
+  </w:abstractNum>
+  <w:abstractNum w:abstractNumId="4" w15:restartNumberingAfterBreak="0">
+    <w:nsid w:val="6F5E2BE3"/>
+    <w:multiLevelType w:val="hybridMultilevel"/>
+    <w:tmpl w:val="32B6E2E4"/>
+    <w:lvl w:ilvl="0" w:tplc="8AF2EB24">
+      <w:start w:val="1"/>
+      <w:numFmt w:val="bullet"/>
+      <w:suff w:val="space"/>
+      <w:lvlText w:val=""/>
+      <w:lvlJc w:val="left"/>
+      <w:pPr>
+        <w:ind w:left="420" w:hanging="420"/>
+      </w:pPr>
+      <w:rPr>
+        <w:rFonts w:ascii="Wingdings" w:hAnsi="Wingdings" w:hint="default"/>
+      </w:rPr>
+    </w:lvl>
+    <w:lvl w:ilvl="1" w:tplc="04090003">
+      <w:start w:val="1"/>
+      <w:numFmt w:val="bullet"/>
+      <w:lvlText w:val=""/>
+      <w:lvlJc w:val="left"/>
+      <w:pPr>
+        <w:ind w:left="840" w:hanging="420"/>
+      </w:pPr>
+      <w:rPr>
+        <w:rFonts w:ascii="Wingdings" w:hAnsi="Wingdings" w:hint="default"/>
+      </w:rPr>
+    </w:lvl>
+    <w:lvl w:ilvl="2" w:tplc="04090005">
+      <w:start w:val="1"/>
+      <w:numFmt w:val="bullet"/>
+      <w:lvlText w:val=""/>
+      <w:lvlJc w:val="left"/>
+      <w:pPr>
+        <w:ind w:left="1260" w:hanging="420"/>
+      </w:pPr>
+      <w:rPr>
+        <w:rFonts w:ascii="Wingdings" w:hAnsi="Wingdings" w:hint="default"/>
+      </w:rPr>
+    </w:lvl>
+    <w:lvl w:ilvl="3" w:tplc="04090001">
+      <w:start w:val="1"/>
+      <w:numFmt w:val="bullet"/>
+      <w:lvlText w:val=""/>
+      <w:lvlJc w:val="left"/>
+      <w:pPr>
+        <w:ind w:left="1680" w:hanging="420"/>
+      </w:pPr>
+      <w:rPr>
+        <w:rFonts w:ascii="Wingdings" w:hAnsi="Wingdings" w:hint="default"/>
+      </w:rPr>
+    </w:lvl>
+    <w:lvl w:ilvl="4" w:tplc="04090003">
+      <w:start w:val="1"/>
+      <w:numFmt w:val="bullet"/>
+      <w:lvlText w:val=""/>
+      <w:lvlJc w:val="left"/>
+      <w:pPr>
+        <w:ind w:left="2100" w:hanging="420"/>
+      </w:pPr>
+      <w:rPr>
+        <w:rFonts w:ascii="Wingdings" w:hAnsi="Wingdings" w:hint="default"/>
+      </w:rPr>
+    </w:lvl>
+    <w:lvl w:ilvl="5" w:tplc="04090005">
+      <w:start w:val="1"/>
+      <w:numFmt w:val="bullet"/>
+      <w:lvlText w:val=""/>
+      <w:lvlJc w:val="left"/>
+      <w:pPr>
+        <w:ind w:left="2520" w:hanging="420"/>
+      </w:pPr>
+      <w:rPr>
+        <w:rFonts w:ascii="Wingdings" w:hAnsi="Wingdings" w:hint="default"/>
+      </w:rPr>
+    </w:lvl>
+    <w:lvl w:ilvl="6" w:tplc="04090001">
+      <w:start w:val="1"/>
+      <w:numFmt w:val="bullet"/>
+      <w:lvlText w:val=""/>
+      <w:lvlJc w:val="left"/>
+      <w:pPr>
+        <w:ind w:left="2940" w:hanging="420"/>
+      </w:pPr>
+      <w:rPr>
+        <w:rFonts w:ascii="Wingdings" w:hAnsi="Wingdings" w:hint="default"/>
+      </w:rPr>
+    </w:lvl>
+    <w:lvl w:ilvl="7" w:tplc="04090003">
+      <w:start w:val="1"/>
+      <w:numFmt w:val="bullet"/>
+      <w:lvlText w:val=""/>
+      <w:lvlJc w:val="left"/>
+      <w:pPr>
+        <w:ind w:left="3360" w:hanging="420"/>
+      </w:pPr>
+      <w:rPr>
+        <w:rFonts w:ascii="Wingdings" w:hAnsi="Wingdings" w:hint="default"/>
+      </w:rPr>
+    </w:lvl>
+    <w:lvl w:ilvl="8" w:tplc="04090005">
+      <w:start w:val="1"/>
+      <w:numFmt w:val="bullet"/>
+      <w:lvlText w:val=""/>
+      <w:lvlJc w:val="left"/>
+      <w:pPr>
+        <w:ind w:left="3780" w:hanging="420"/>
+      </w:pPr>
+      <w:rPr>
+        <w:rFonts w:ascii="Wingdings" w:hAnsi="Wingdings" w:hint="default"/>
+      </w:rPr>
+    </w:lvl>
+  </w:abstractNum>
+  <w:abstractNum w:abstractNumId="5" w15:restartNumberingAfterBreak="0">
+    <w:nsid w:val="6FD17C55"/>
+    <w:multiLevelType w:val="hybridMultilevel"/>
+    <w:tmpl w:val="D79C3D92"/>
+    <w:lvl w:ilvl="0" w:tplc="1000000F">
+      <w:start w:val="1"/>
+      <w:numFmt w:val="decimal"/>
+      <w:lvlText w:val="%1."/>
+      <w:lvlJc w:val="left"/>
+      <w:pPr>
+        <w:ind w:left="720" w:hanging="360"/>
+      </w:pPr>
+    </w:lvl>
+    <w:lvl w:ilvl="1" w:tplc="10000019">
+      <w:start w:val="1"/>
+      <w:numFmt w:val="lowerLetter"/>
+      <w:lvlText w:val="%2."/>
+      <w:lvlJc w:val="left"/>
+      <w:pPr>
+        <w:ind w:left="1440" w:hanging="360"/>
+      </w:pPr>
+    </w:lvl>
+    <w:lvl w:ilvl="2" w:tplc="1000001B">
+      <w:start w:val="1"/>
+      <w:numFmt w:val="lowerRoman"/>
+      <w:lvlText w:val="%3."/>
+      <w:lvlJc w:val="right"/>
+      <w:pPr>
+        <w:ind w:left="2160" w:hanging="180"/>
+      </w:pPr>
+    </w:lvl>
+    <w:lvl w:ilvl="3" w:tplc="1000000F">
+      <w:start w:val="1"/>
+      <w:numFmt w:val="decimal"/>
+      <w:lvlText w:val="%4."/>
+      <w:lvlJc w:val="left"/>
+      <w:pPr>
+        <w:ind w:left="2880" w:hanging="360"/>
+      </w:pPr>
+    </w:lvl>
+    <w:lvl w:ilvl="4" w:tplc="10000019">
+      <w:start w:val="1"/>
+      <w:numFmt w:val="lowerLetter"/>
+      <w:lvlText w:val="%5."/>
+      <w:lvlJc w:val="left"/>
+      <w:pPr>
+        <w:ind w:left="3600" w:hanging="360"/>
+      </w:pPr>
+    </w:lvl>
+    <w:lvl w:ilvl="5" w:tplc="1000001B">
+      <w:start w:val="1"/>
+      <w:numFmt w:val="lowerRoman"/>
+      <w:lvlText w:val="%6."/>
+      <w:lvlJc w:val="right"/>
+      <w:pPr>
+        <w:ind w:left="4320" w:hanging="180"/>
+      </w:pPr>
+    </w:lvl>
+    <w:lvl w:ilvl="6" w:tplc="1000000F">
+      <w:start w:val="1"/>
+      <w:numFmt w:val="decimal"/>
+      <w:lvlText w:val="%7."/>
+      <w:lvlJc w:val="left"/>
+      <w:pPr>
+        <w:ind w:left="5040" w:hanging="360"/>
+      </w:pPr>
+    </w:lvl>
+    <w:lvl w:ilvl="7" w:tplc="10000019">
+      <w:start w:val="1"/>
+      <w:numFmt w:val="lowerLetter"/>
+      <w:lvlText w:val="%8."/>
+      <w:lvlJc w:val="left"/>
+      <w:pPr>
+        <w:ind w:left="5760" w:hanging="360"/>
+      </w:pPr>
+    </w:lvl>
+    <w:lvl w:ilvl="8" w:tplc="1000001B">
+      <w:start w:val="1"/>
+      <w:numFmt w:val="lowerRoman"/>
+      <w:lvlText w:val="%9."/>
+      <w:lvlJc w:val="right"/>
+      <w:pPr>
+        <w:ind w:left="6480" w:hanging="180"/>
+      </w:pPr>
+    </w:lvl>
+  </w:abstractNum>
+  <w:abstractNum w:abstractNumId="6" w15:restartNumberingAfterBreak="0">
+    <w:nsid w:val="751748ED"/>
+    <w:multiLevelType w:val="hybridMultilevel"/>
+    <w:tmpl w:val="68368114"/>
+    <w:lvl w:ilvl="0" w:tplc="EFC633E0">
+      <w:start w:val="2"/>
+      <w:numFmt w:val="bullet"/>
+      <w:lvlText w:val=""/>
+      <w:lvlJc w:val="left"/>
+      <w:pPr>
+        <w:ind w:left="720" w:hanging="360"/>
+      </w:pPr>
+      <w:rPr>
+        <w:rFonts w:ascii="Symbol" w:eastAsia="Yu Mincho" w:hAnsi="Symbol" w:cstheme="minorBidi" w:hint="default"/>
+      </w:rPr>
+    </w:lvl>
+    <w:lvl w:ilvl="1" w:tplc="10000003">
+      <w:start w:val="1"/>
+      <w:numFmt w:val="bullet"/>
+      <w:lvlText w:val="o"/>
+      <w:lvlJc w:val="left"/>
+      <w:pPr>
+        <w:ind w:left="1440" w:hanging="360"/>
+      </w:pPr>
+      <w:rPr>
+        <w:rFonts w:ascii="Courier New" w:hAnsi="Courier New" w:cs="Courier New" w:hint="default"/>
+      </w:rPr>
+    </w:lvl>
+    <w:lvl w:ilvl="2" w:tplc="10000005">
+      <w:start w:val="1"/>
+      <w:numFmt w:val="bullet"/>
+      <w:lvlText w:val=""/>
+      <w:lvlJc w:val="left"/>
+      <w:pPr>
+        <w:ind w:left="2160" w:hanging="360"/>
+      </w:pPr>
+      <w:rPr>
+        <w:rFonts w:ascii="Wingdings" w:hAnsi="Wingdings" w:hint="default"/>
+      </w:rPr>
+    </w:lvl>
+    <w:lvl w:ilvl="3" w:tplc="10000001">
+      <w:start w:val="1"/>
+      <w:numFmt w:val="bullet"/>
+      <w:lvlText w:val=""/>
+      <w:lvlJc w:val="left"/>
+      <w:pPr>
+        <w:ind w:left="2880" w:hanging="360"/>
+      </w:pPr>
+      <w:rPr>
+        <w:rFonts w:ascii="Symbol" w:hAnsi="Symbol" w:hint="default"/>
+      </w:rPr>
+    </w:lvl>
+    <w:lvl w:ilvl="4" w:tplc="10000003">
+      <w:start w:val="1"/>
+      <w:numFmt w:val="bullet"/>
+      <w:lvlText w:val="o"/>
+      <w:lvlJc w:val="left"/>
+      <w:pPr>
+        <w:ind w:left="3600" w:hanging="360"/>
+      </w:pPr>
+      <w:rPr>
+        <w:rFonts w:ascii="Courier New" w:hAnsi="Courier New" w:cs="Courier New" w:hint="default"/>
+      </w:rPr>
+    </w:lvl>
+    <w:lvl w:ilvl="5" w:tplc="10000005">
+      <w:start w:val="1"/>
+      <w:numFmt w:val="bullet"/>
+      <w:lvlText w:val=""/>
+      <w:lvlJc w:val="left"/>
+      <w:pPr>
+        <w:ind w:left="4320" w:hanging="360"/>
+      </w:pPr>
+      <w:rPr>
+        <w:rFonts w:ascii="Wingdings" w:hAnsi="Wingdings" w:hint="default"/>
+      </w:rPr>
+    </w:lvl>
+    <w:lvl w:ilvl="6" w:tplc="10000001">
+      <w:start w:val="1"/>
+      <w:numFmt w:val="bullet"/>
+      <w:lvlText w:val=""/>
+      <w:lvlJc w:val="left"/>
+      <w:pPr>
+        <w:ind w:left="5040" w:hanging="360"/>
+      </w:pPr>
+      <w:rPr>
+        <w:rFonts w:ascii="Symbol" w:hAnsi="Symbol" w:hint="default"/>
+      </w:rPr>
+    </w:lvl>
+    <w:lvl w:ilvl="7" w:tplc="10000003">
+      <w:start w:val="1"/>
+      <w:numFmt w:val="bullet"/>
+      <w:lvlText w:val="o"/>
+      <w:lvlJc w:val="left"/>
+      <w:pPr>
+        <w:ind w:left="5760" w:hanging="360"/>
+      </w:pPr>
+      <w:rPr>
+        <w:rFonts w:ascii="Courier New" w:hAnsi="Courier New" w:cs="Courier New" w:hint="default"/>
+      </w:rPr>
+    </w:lvl>
+    <w:lvl w:ilvl="8" w:tplc="10000005">
+      <w:start w:val="1"/>
+      <w:numFmt w:val="bullet"/>
+      <w:lvlText w:val=""/>
+      <w:lvlJc w:val="left"/>
+      <w:pPr>
+        <w:ind w:left="6480" w:hanging="360"/>
+      </w:pPr>
+      <w:rPr>
+        <w:rFonts w:ascii="Wingdings" w:hAnsi="Wingdings" w:hint="default"/>
+      </w:rPr>
+    </w:lvl>
+  </w:abstractNum>
+  <w:num w:numId="1" w16cid:durableId="502744520">
+    <w:abstractNumId w:val="1"/>
+    <w:lvlOverride w:ilvl="0">
+      <w:startOverride w:val="1"/>
+    </w:lvlOverride>
+    <w:lvlOverride w:ilvl="1">
+      <w:startOverride w:val="1"/>
+    </w:lvlOverride>
+    <w:lvlOverride w:ilvl="2">
+      <w:startOverride w:val="1"/>
+    </w:lvlOverride>
+    <w:lvlOverride w:ilvl="3">
+      <w:startOverride w:val="1"/>
+    </w:lvlOverride>
+    <w:lvlOverride w:ilvl="4">
+      <w:startOverride w:val="1"/>
+    </w:lvlOverride>
+    <w:lvlOverride w:ilvl="5">
+      <w:startOverride w:val="1"/>
+    </w:lvlOverride>
+    <w:lvlOverride w:ilvl="6">
+      <w:startOverride w:val="1"/>
+    </w:lvlOverride>
+    <w:lvlOverride w:ilvl="7">
+      <w:startOverride w:val="1"/>
+    </w:lvlOverride>
+    <w:lvlOverride w:ilvl="8">
+      <w:startOverride w:val="1"/>
+    </w:lvlOverride>
+  </w:num>
+  <w:num w:numId="2" w16cid:durableId="1509520582">
+    <w:abstractNumId w:val="0"/>
+  </w:num>
+  <w:num w:numId="3" w16cid:durableId="876820626">
+    <w:abstractNumId w:val="4"/>
+    <w:lvlOverride w:ilvl="0"/>
+    <w:lvlOverride w:ilvl="1"/>
+    <w:lvlOverride w:ilvl="2"/>
+    <w:lvlOverride w:ilvl="3"/>
+    <w:lvlOverride w:ilvl="4"/>
+    <w:lvlOverride w:ilvl="5"/>
+    <w:lvlOverride w:ilvl="6"/>
+    <w:lvlOverride w:ilvl="7"/>
+    <w:lvlOverride w:ilvl="8"/>
+  </w:num>
+  <w:num w:numId="4" w16cid:durableId="291134383">
+    <w:abstractNumId w:val="5"/>
+    <w:lvlOverride w:ilvl="0">
+      <w:startOverride w:val="1"/>
+    </w:lvlOverride>
+    <w:lvlOverride w:ilvl="1">
+      <w:startOverride w:val="1"/>
+    </w:lvlOverride>
+    <w:lvlOverride w:ilvl="2">
+      <w:startOverride w:val="1"/>
+    </w:lvlOverride>
+    <w:lvlOverride w:ilvl="3">
+      <w:startOverride w:val="1"/>
+    </w:lvlOverride>
+    <w:lvlOverride w:ilvl="4">
+      <w:startOverride w:val="1"/>
+    </w:lvlOverride>
+    <w:lvlOverride w:ilvl="5">
+      <w:startOverride w:val="1"/>
+    </w:lvlOverride>
+    <w:lvlOverride w:ilvl="6">
+      <w:startOverride w:val="1"/>
+    </w:lvlOverride>
+    <w:lvlOverride w:ilvl="7">
+      <w:startOverride w:val="1"/>
+    </w:lvlOverride>
+    <w:lvlOverride w:ilvl="8">
+      <w:startOverride w:val="1"/>
+    </w:lvlOverride>
+  </w:num>
+  <w:num w:numId="5" w16cid:durableId="1113330910">
+    <w:abstractNumId w:val="3"/>
+    <w:lvlOverride w:ilvl="0">
+      <w:startOverride w:val="1"/>
+    </w:lvlOverride>
+    <w:lvlOverride w:ilvl="1">
+      <w:startOverride w:val="1"/>
+    </w:lvlOverride>
+    <w:lvlOverride w:ilvl="2">
+      <w:startOverride w:val="1"/>
+    </w:lvlOverride>
+    <w:lvlOverride w:ilvl="3">
+      <w:startOverride w:val="1"/>
+    </w:lvlOverride>
+    <w:lvlOverride w:ilvl="4">
+      <w:startOverride w:val="1"/>
+    </w:lvlOverride>
+    <w:lvlOverride w:ilvl="5">
+      <w:startOverride w:val="1"/>
+    </w:lvlOverride>
+    <w:lvlOverride w:ilvl="6">
+      <w:startOverride w:val="1"/>
+    </w:lvlOverride>
+    <w:lvlOverride w:ilvl="7">
+      <w:startOverride w:val="1"/>
+    </w:lvlOverride>
+    <w:lvlOverride w:ilvl="8">
+      <w:startOverride w:val="1"/>
+    </w:lvlOverride>
+  </w:num>
+  <w:num w:numId="6" w16cid:durableId="1652250480">
+    <w:abstractNumId w:val="6"/>
+    <w:lvlOverride w:ilvl="0"/>
+    <w:lvlOverride w:ilvl="1"/>
+    <w:lvlOverride w:ilvl="2"/>
+    <w:lvlOverride w:ilvl="3"/>
+    <w:lvlOverride w:ilvl="4"/>
+    <w:lvlOverride w:ilvl="5"/>
+    <w:lvlOverride w:ilvl="6"/>
+    <w:lvlOverride w:ilvl="7"/>
+    <w:lvlOverride w:ilvl="8"/>
+  </w:num>
+  <w:num w:numId="7" w16cid:durableId="1575433490">
+    <w:abstractNumId w:val="0"/>
+  </w:num>
+  <w:num w:numId="8" w16cid:durableId="720593857">
+    <w:abstractNumId w:val="6"/>
+  </w:num>
+  <w:num w:numId="9" w16cid:durableId="1003901263">
+    <w:abstractNumId w:val="5"/>
+  </w:num>
+  <w:num w:numId="10" w16cid:durableId="200556219">
+    <w:abstractNumId w:val="2"/>
+  </w:num>
+</w:numbering>
 </file>
 
 <file path=word/styles.xml><?xml version="1.0" encoding="utf-8"?>
@@ -1903,10 +4662,76 @@
       <w14:ligatures w14:val="none"/>
     </w:rPr>
   </w:style>
+  <w:style w:type="paragraph" w:styleId="Heading1">
+    <w:name w:val="heading 1"/>
+    <w:basedOn w:val="Normal"/>
+    <w:next w:val="Normal"/>
+    <w:link w:val="Heading1Char"/>
+    <w:uiPriority w:val="9"/>
+    <w:qFormat/>
+    <w:rsid w:val="00946648"/>
+    <w:pPr>
+      <w:keepNext/>
+      <w:keepLines/>
+      <w:spacing w:before="240"/>
+      <w:outlineLvl w:val="0"/>
+    </w:pPr>
+    <w:rPr>
+      <w:rFonts w:asciiTheme="majorHAnsi" w:eastAsiaTheme="majorEastAsia" w:hAnsiTheme="majorHAnsi" w:cstheme="majorBidi"/>
+      <w:color w:val="2F5496" w:themeColor="accent1" w:themeShade="BF"/>
+      <w:sz w:val="32"/>
+      <w:szCs w:val="32"/>
+    </w:rPr>
+  </w:style>
+  <w:style w:type="paragraph" w:styleId="Heading2">
+    <w:name w:val="heading 2"/>
+    <w:basedOn w:val="Normal"/>
+    <w:next w:val="Normal"/>
+    <w:link w:val="Heading2Char"/>
+    <w:uiPriority w:val="9"/>
+    <w:semiHidden/>
+    <w:unhideWhenUsed/>
+    <w:qFormat/>
+    <w:rsid w:val="00946648"/>
+    <w:pPr>
+      <w:keepNext/>
+      <w:keepLines/>
+      <w:spacing w:before="40"/>
+      <w:outlineLvl w:val="1"/>
+    </w:pPr>
+    <w:rPr>
+      <w:rFonts w:asciiTheme="majorHAnsi" w:eastAsiaTheme="majorEastAsia" w:hAnsiTheme="majorHAnsi" w:cstheme="majorBidi"/>
+      <w:color w:val="2F5496" w:themeColor="accent1" w:themeShade="BF"/>
+      <w:sz w:val="26"/>
+      <w:szCs w:val="26"/>
+    </w:rPr>
+  </w:style>
+  <w:style w:type="paragraph" w:styleId="Heading3">
+    <w:name w:val="heading 3"/>
+    <w:basedOn w:val="Normal"/>
+    <w:next w:val="Normal"/>
+    <w:link w:val="Heading3Char"/>
+    <w:uiPriority w:val="9"/>
+    <w:semiHidden/>
+    <w:unhideWhenUsed/>
+    <w:qFormat/>
+    <w:rsid w:val="00946648"/>
+    <w:pPr>
+      <w:keepNext/>
+      <w:keepLines/>
+      <w:spacing w:before="40"/>
+      <w:outlineLvl w:val="2"/>
+    </w:pPr>
+    <w:rPr>
+      <w:rFonts w:asciiTheme="majorHAnsi" w:eastAsiaTheme="majorEastAsia" w:hAnsiTheme="majorHAnsi" w:cstheme="majorBidi"/>
+      <w:color w:val="1F3763" w:themeColor="accent1" w:themeShade="7F"/>
+      <w:sz w:val="24"/>
+      <w:szCs w:val="24"/>
+    </w:rPr>
+  </w:style>
   <w:style w:type="character" w:default="1" w:styleId="DefaultParagraphFont">
     <w:name w:val="Default Paragraph Font"/>
     <w:uiPriority w:val="1"/>
-    <w:semiHidden/>
     <w:unhideWhenUsed/>
   </w:style>
   <w:style w:type="table" w:default="1" w:styleId="TableNormal">
@@ -1990,6 +4815,254 @@
         <w:bCs/>
       </w:rPr>
     </w:tblStylePr>
+  </w:style>
+  <w:style w:type="character" w:customStyle="1" w:styleId="ReportTitle1">
+    <w:name w:val="Report Title 1 字符"/>
+    <w:basedOn w:val="DefaultParagraphFont"/>
+    <w:link w:val="ReportTitle10"/>
+    <w:locked/>
+    <w:rsid w:val="00946648"/>
+    <w:rPr>
+      <w:rFonts w:ascii="Times New Roman" w:eastAsia="Times New Roman" w:hAnsiTheme="majorHAnsi" w:cstheme="majorBidi"/>
+      <w:b/>
+      <w:bCs/>
+      <w:color w:val="2F5496" w:themeColor="accent1" w:themeShade="BF"/>
+      <w:kern w:val="44"/>
+      <w:sz w:val="36"/>
+      <w:szCs w:val="44"/>
+      <w:lang w:eastAsia="ja-JP"/>
+    </w:rPr>
+  </w:style>
+  <w:style w:type="paragraph" w:customStyle="1" w:styleId="ReportTitle10">
+    <w:name w:val="Report Title 1"/>
+    <w:basedOn w:val="Heading1"/>
+    <w:link w:val="ReportTitle1"/>
+    <w:qFormat/>
+    <w:rsid w:val="00946648"/>
+    <w:pPr>
+      <w:widowControl w:val="0"/>
+      <w:spacing w:before="100" w:after="60" w:line="240" w:lineRule="auto"/>
+      <w:jc w:val="center"/>
+    </w:pPr>
+    <w:rPr>
+      <w:rFonts w:ascii="Times New Roman" w:eastAsia="Times New Roman"/>
+      <w:b/>
+      <w:bCs/>
+      <w:kern w:val="44"/>
+      <w:sz w:val="36"/>
+      <w:szCs w:val="44"/>
+      <w:lang w:eastAsia="ja-JP"/>
+      <w14:ligatures w14:val="standardContextual"/>
+    </w:rPr>
+  </w:style>
+  <w:style w:type="character" w:customStyle="1" w:styleId="ReportText">
+    <w:name w:val="Report Text 字符"/>
+    <w:basedOn w:val="DefaultParagraphFont"/>
+    <w:link w:val="ReportText0"/>
+    <w:locked/>
+    <w:rsid w:val="00946648"/>
+    <w:rPr>
+      <w:rFonts w:ascii="Times New Roman" w:eastAsia="Times New Roman" w:hAnsi="Times New Roman" w:cs="Times New Roman"/>
+      <w:sz w:val="24"/>
+    </w:rPr>
+  </w:style>
+  <w:style w:type="paragraph" w:customStyle="1" w:styleId="ReportText0">
+    <w:name w:val="Report Text"/>
+    <w:basedOn w:val="Normal"/>
+    <w:link w:val="ReportText"/>
+    <w:qFormat/>
+    <w:rsid w:val="00946648"/>
+    <w:pPr>
+      <w:widowControl w:val="0"/>
+      <w:spacing w:line="240" w:lineRule="auto"/>
+      <w:jc w:val="both"/>
+    </w:pPr>
+    <w:rPr>
+      <w:rFonts w:ascii="Times New Roman" w:eastAsia="Times New Roman" w:hAnsi="Times New Roman" w:cs="Times New Roman"/>
+      <w:kern w:val="2"/>
+      <w:sz w:val="24"/>
+      <w:lang w:eastAsia="zh-CN"/>
+      <w14:ligatures w14:val="standardContextual"/>
+    </w:rPr>
+  </w:style>
+  <w:style w:type="character" w:customStyle="1" w:styleId="ReportTitle2">
+    <w:name w:val="Report Title 2 字符"/>
+    <w:basedOn w:val="DefaultParagraphFont"/>
+    <w:link w:val="ReportTitle20"/>
+    <w:locked/>
+    <w:rsid w:val="00946648"/>
+    <w:rPr>
+      <w:rFonts w:ascii="Times New Roman" w:eastAsia="Times New Roman" w:hAnsiTheme="majorHAnsi" w:cstheme="majorBidi"/>
+      <w:b/>
+      <w:bCs/>
+      <w:color w:val="2F5496" w:themeColor="accent1" w:themeShade="BF"/>
+      <w:sz w:val="32"/>
+      <w:szCs w:val="32"/>
+    </w:rPr>
+  </w:style>
+  <w:style w:type="paragraph" w:customStyle="1" w:styleId="ReportTitle20">
+    <w:name w:val="Report Title 2"/>
+    <w:basedOn w:val="Heading2"/>
+    <w:next w:val="ReportText0"/>
+    <w:link w:val="ReportTitle2"/>
+    <w:qFormat/>
+    <w:rsid w:val="00946648"/>
+    <w:pPr>
+      <w:widowControl w:val="0"/>
+      <w:spacing w:before="60" w:after="60" w:line="240" w:lineRule="auto"/>
+      <w:jc w:val="both"/>
+    </w:pPr>
+    <w:rPr>
+      <w:rFonts w:ascii="Times New Roman" w:eastAsia="Times New Roman"/>
+      <w:b/>
+      <w:bCs/>
+      <w:kern w:val="2"/>
+      <w:sz w:val="32"/>
+      <w:szCs w:val="32"/>
+      <w:lang w:eastAsia="zh-CN"/>
+      <w14:ligatures w14:val="standardContextual"/>
+    </w:rPr>
+  </w:style>
+  <w:style w:type="character" w:customStyle="1" w:styleId="ReportTitle3Char">
+    <w:name w:val="Report Title 3 Char"/>
+    <w:basedOn w:val="DefaultParagraphFont"/>
+    <w:link w:val="ReportTitle3"/>
+    <w:locked/>
+    <w:rsid w:val="00946648"/>
+    <w:rPr>
+      <w:rFonts w:ascii="Times New Roman" w:eastAsia="Times New Roman" w:hAnsi="Times New Roman" w:cstheme="majorBidi"/>
+      <w:b/>
+      <w:bCs/>
+      <w:color w:val="1F3763" w:themeColor="accent1" w:themeShade="7F"/>
+      <w:sz w:val="30"/>
+      <w:szCs w:val="32"/>
+    </w:rPr>
+  </w:style>
+  <w:style w:type="paragraph" w:customStyle="1" w:styleId="ReportTitle3">
+    <w:name w:val="Report Title 3"/>
+    <w:basedOn w:val="Heading3"/>
+    <w:next w:val="ReportText0"/>
+    <w:link w:val="ReportTitle3Char"/>
+    <w:qFormat/>
+    <w:rsid w:val="00946648"/>
+    <w:pPr>
+      <w:widowControl w:val="0"/>
+      <w:spacing w:before="60" w:after="60" w:line="240" w:lineRule="auto"/>
+      <w:jc w:val="both"/>
+    </w:pPr>
+    <w:rPr>
+      <w:rFonts w:ascii="Times New Roman" w:eastAsia="Times New Roman" w:hAnsi="Times New Roman"/>
+      <w:b/>
+      <w:bCs/>
+      <w:kern w:val="2"/>
+      <w:sz w:val="30"/>
+      <w:szCs w:val="32"/>
+      <w:lang w:eastAsia="zh-CN"/>
+      <w14:ligatures w14:val="standardContextual"/>
+    </w:rPr>
+  </w:style>
+  <w:style w:type="table" w:styleId="TableGrid">
+    <w:name w:val="Table Grid"/>
+    <w:basedOn w:val="TableNormal"/>
+    <w:uiPriority w:val="39"/>
+    <w:rsid w:val="00946648"/>
+    <w:pPr>
+      <w:spacing w:after="0" w:line="240" w:lineRule="auto"/>
+    </w:pPr>
+    <w:rPr>
+      <w:sz w:val="21"/>
+      <w:lang w:val="en-US"/>
+      <w14:ligatures w14:val="none"/>
+    </w:rPr>
+    <w:tblPr>
+      <w:tblInd w:w="0" w:type="nil"/>
+      <w:tblBorders>
+        <w:top w:val="single" w:sz="4" w:space="0" w:color="auto"/>
+        <w:left w:val="single" w:sz="4" w:space="0" w:color="auto"/>
+        <w:bottom w:val="single" w:sz="4" w:space="0" w:color="auto"/>
+        <w:right w:val="single" w:sz="4" w:space="0" w:color="auto"/>
+        <w:insideH w:val="single" w:sz="4" w:space="0" w:color="auto"/>
+        <w:insideV w:val="single" w:sz="4" w:space="0" w:color="auto"/>
+      </w:tblBorders>
+    </w:tblPr>
+  </w:style>
+  <w:style w:type="character" w:customStyle="1" w:styleId="Heading1Char">
+    <w:name w:val="Heading 1 Char"/>
+    <w:basedOn w:val="DefaultParagraphFont"/>
+    <w:link w:val="Heading1"/>
+    <w:uiPriority w:val="9"/>
+    <w:rsid w:val="00946648"/>
+    <w:rPr>
+      <w:rFonts w:asciiTheme="majorHAnsi" w:eastAsiaTheme="majorEastAsia" w:hAnsiTheme="majorHAnsi" w:cstheme="majorBidi"/>
+      <w:color w:val="2F5496" w:themeColor="accent1" w:themeShade="BF"/>
+      <w:kern w:val="0"/>
+      <w:sz w:val="32"/>
+      <w:szCs w:val="32"/>
+      <w:lang w:val="en-US" w:eastAsia="sv-SE"/>
+      <w14:ligatures w14:val="none"/>
+    </w:rPr>
+  </w:style>
+  <w:style w:type="character" w:customStyle="1" w:styleId="Heading2Char">
+    <w:name w:val="Heading 2 Char"/>
+    <w:basedOn w:val="DefaultParagraphFont"/>
+    <w:link w:val="Heading2"/>
+    <w:uiPriority w:val="9"/>
+    <w:semiHidden/>
+    <w:rsid w:val="00946648"/>
+    <w:rPr>
+      <w:rFonts w:asciiTheme="majorHAnsi" w:eastAsiaTheme="majorEastAsia" w:hAnsiTheme="majorHAnsi" w:cstheme="majorBidi"/>
+      <w:color w:val="2F5496" w:themeColor="accent1" w:themeShade="BF"/>
+      <w:kern w:val="0"/>
+      <w:sz w:val="26"/>
+      <w:szCs w:val="26"/>
+      <w:lang w:val="en-US" w:eastAsia="sv-SE"/>
+      <w14:ligatures w14:val="none"/>
+    </w:rPr>
+  </w:style>
+  <w:style w:type="character" w:customStyle="1" w:styleId="Heading3Char">
+    <w:name w:val="Heading 3 Char"/>
+    <w:basedOn w:val="DefaultParagraphFont"/>
+    <w:link w:val="Heading3"/>
+    <w:uiPriority w:val="9"/>
+    <w:semiHidden/>
+    <w:rsid w:val="00946648"/>
+    <w:rPr>
+      <w:rFonts w:asciiTheme="majorHAnsi" w:eastAsiaTheme="majorEastAsia" w:hAnsiTheme="majorHAnsi" w:cstheme="majorBidi"/>
+      <w:color w:val="1F3763" w:themeColor="accent1" w:themeShade="7F"/>
+      <w:kern w:val="0"/>
+      <w:sz w:val="24"/>
+      <w:szCs w:val="24"/>
+      <w:lang w:val="en-US" w:eastAsia="sv-SE"/>
+      <w14:ligatures w14:val="none"/>
+    </w:rPr>
+  </w:style>
+  <w:style w:type="paragraph" w:styleId="NormalWeb">
+    <w:name w:val="Normal (Web)"/>
+    <w:basedOn w:val="Normal"/>
+    <w:uiPriority w:val="99"/>
+    <w:semiHidden/>
+    <w:unhideWhenUsed/>
+    <w:rsid w:val="008140B2"/>
+    <w:pPr>
+      <w:spacing w:before="100" w:beforeAutospacing="1" w:after="100" w:afterAutospacing="1" w:line="240" w:lineRule="auto"/>
+    </w:pPr>
+    <w:rPr>
+      <w:rFonts w:ascii="Times New Roman" w:eastAsia="Times New Roman" w:hAnsi="Times New Roman" w:cs="Times New Roman"/>
+      <w:sz w:val="24"/>
+      <w:szCs w:val="24"/>
+      <w:lang w:eastAsia="zh-CN"/>
+    </w:rPr>
+  </w:style>
+  <w:style w:type="paragraph" w:styleId="ListParagraph">
+    <w:name w:val="List Paragraph"/>
+    <w:basedOn w:val="Normal"/>
+    <w:uiPriority w:val="34"/>
+    <w:qFormat/>
+    <w:rsid w:val="00D17BAF"/>
+    <w:pPr>
+      <w:ind w:left="720"/>
+      <w:contextualSpacing/>
+    </w:pPr>
   </w:style>
 </w:styles>
 </file>

--- a/Report.docx
+++ b/Report.docx
@@ -1482,61 +1482,61 @@
     <w:p>
       <w:pPr>
         <w:pStyle w:val="ReportTitle10"/>
-        <w:rPr>
-          <w:rFonts w:eastAsia="Yu Mincho"/>
-          <w:lang w:val="en-US"/>
-        </w:rPr>
-      </w:pPr>
-      <w:r>
-        <w:rPr>
-          <w:rFonts w:eastAsia="Yu Mincho"/>
-        </w:rPr>
-        <w:t xml:space="preserve">Lab </w:t>
-      </w:r>
-      <w:r>
-        <w:rPr>
-          <w:rFonts w:eastAsia="Yu Mincho"/>
-          <w:lang w:val="en-US"/>
-        </w:rPr>
-        <w:t>4</w:t>
-      </w:r>
-      <w:r>
-        <w:rPr>
-          <w:rFonts w:eastAsia="Yu Mincho"/>
-        </w:rPr>
-        <w:t xml:space="preserve"> </w:t>
-      </w:r>
-      <w:r>
-        <w:rPr>
-          <w:rFonts w:eastAsia="Yu Mincho"/>
-          <w:lang w:val="en-US"/>
+      </w:pPr>
+      <w:r>
+        <w:rPr>
+          <w:rFonts w:eastAsia="Yu Mincho"/>
+        </w:rPr>
+        <w:t xml:space="preserve">Lab 4 </w:t>
+      </w:r>
+      <w:r>
+        <w:rPr>
+          <w:rFonts w:eastAsia="Yu Mincho"/>
         </w:rPr>
         <w:t xml:space="preserve">Login and </w:t>
       </w:r>
       <w:r>
-        <w:rPr>
-          <w:lang w:val="en-US"/>
-        </w:rPr>
-        <w:t>A</w:t>
-      </w:r>
-      <w:r>
-        <w:t xml:space="preserve">ccess </w:t>
-      </w:r>
-      <w:r>
-        <w:rPr>
-          <w:lang w:val="en-US"/>
-        </w:rPr>
-        <w:t>C</w:t>
-      </w:r>
-      <w:r>
-        <w:t>ontrol</w:t>
-      </w:r>
-      <w:r>
-        <w:rPr>
-          <w:lang w:val="en-US"/>
-        </w:rPr>
-        <w:t xml:space="preserve"> </w:t>
-      </w:r>
+        <w:t xml:space="preserve">Access Control </w:t>
+      </w:r>
+    </w:p>
+    <w:p>
+      <w:pPr>
+        <w:pStyle w:val="ReportText0"/>
+        <w:rPr>
+          <w:rFonts w:eastAsia="Yu Mincho"/>
+        </w:rPr>
+      </w:pPr>
+      <w:proofErr w:type="spellStart"/>
+      <w:r>
+        <w:rPr>
+          <w:rFonts w:eastAsia="Yu Mincho"/>
+        </w:rPr>
+        <w:t>Github</w:t>
+      </w:r>
+      <w:proofErr w:type="spellEnd"/>
+      <w:r>
+        <w:rPr>
+          <w:rFonts w:eastAsia="Yu Mincho"/>
+        </w:rPr>
+        <w:t xml:space="preserve"> link: </w:t>
+      </w:r>
+      <w:hyperlink r:id="rId5" w:history="1">
+        <w:r>
+          <w:rPr>
+            <w:rStyle w:val="Hyperlink"/>
+            <w:rFonts w:eastAsia="Yu Mincho"/>
+          </w:rPr>
+          <w:t>https://github.com/zzfz1/lab4_JunxinZheng</w:t>
+        </w:r>
+      </w:hyperlink>
+    </w:p>
+    <w:p>
+      <w:pPr>
+        <w:pStyle w:val="ReportText0"/>
+        <w:rPr>
+          <w:rFonts w:eastAsia="Yu Mincho"/>
+        </w:rPr>
+      </w:pPr>
     </w:p>
     <w:p>
       <w:pPr>
@@ -1748,7 +1748,7 @@
         <w:pStyle w:val="ReportText0"/>
         <w:rPr>
           <w:rFonts w:eastAsia="Yu Mincho" w:cstheme="minorBidi"/>
-          <w:lang w:val="en-US" w:eastAsia="ja-JP"/>
+          <w:lang w:eastAsia="ja-JP"/>
         </w:rPr>
       </w:pPr>
     </w:p>
@@ -1904,7 +1904,6 @@
           <w:rFonts w:eastAsia="Yu Mincho"/>
           <w:lang w:eastAsia="ja-JP"/>
         </w:rPr>
-        <w:lastRenderedPageBreak/>
         <w:t>getUsers()</w:t>
       </w:r>
     </w:p>
@@ -1970,16 +1969,9 @@
       <w:r>
         <w:rPr>
           <w:rFonts w:eastAsia="Yu Mincho"/>
-          <w:lang w:val="en-US" w:eastAsia="ja-JP"/>
-        </w:rPr>
-        <w:t xml:space="preserve">   </w:t>
-      </w:r>
-      <w:r>
-        <w:rPr>
-          <w:rFonts w:eastAsia="Yu Mincho"/>
-          <w:lang w:eastAsia="ja-JP"/>
-        </w:rPr>
-        <w:t>(Not actually be used in this lab)</w:t>
+          <w:lang w:eastAsia="ja-JP"/>
+        </w:rPr>
+        <w:t xml:space="preserve">   (Not actually be used in this lab)</w:t>
       </w:r>
     </w:p>
     <w:p>
@@ -2040,13 +2032,13 @@
         </w:numPr>
         <w:rPr>
           <w:rFonts w:eastAsia="Yu Mincho"/>
-          <w:lang w:val="en-US" w:eastAsia="ja-JP"/>
-        </w:rPr>
-      </w:pPr>
-      <w:r>
-        <w:rPr>
-          <w:rFonts w:eastAsia="Yu Mincho"/>
-          <w:lang w:val="en-US" w:eastAsia="ja-JP"/>
+          <w:lang w:eastAsia="ja-JP"/>
+        </w:rPr>
+      </w:pPr>
+      <w:r>
+        <w:rPr>
+          <w:rFonts w:eastAsia="Yu Mincho"/>
+          <w:lang w:eastAsia="ja-JP"/>
         </w:rPr>
         <w:t>Middleware</w:t>
       </w:r>
@@ -2060,31 +2052,22 @@
         </w:numPr>
         <w:rPr>
           <w:rFonts w:eastAsia="Yu Mincho"/>
-          <w:lang w:val="en-US" w:eastAsia="ja-JP"/>
-        </w:rPr>
-      </w:pPr>
-      <w:proofErr w:type="gramStart"/>
-      <w:r>
-        <w:rPr>
-          <w:rFonts w:eastAsia="Yu Mincho"/>
-          <w:lang w:val="en-US" w:eastAsia="ja-JP"/>
+          <w:lang w:eastAsia="ja-JP"/>
+        </w:rPr>
+      </w:pPr>
+      <w:r>
+        <w:rPr>
+          <w:rFonts w:eastAsia="Yu Mincho"/>
+          <w:lang w:eastAsia="ja-JP"/>
         </w:rPr>
         <w:t>authenticateToken</w:t>
       </w:r>
       <w:r>
         <w:rPr>
           <w:rFonts w:eastAsia="Yu Mincho"/>
-          <w:lang w:val="en-US" w:eastAsia="ja-JP"/>
-        </w:rPr>
-        <w:t>(</w:t>
-      </w:r>
-      <w:proofErr w:type="gramEnd"/>
-      <w:r>
-        <w:rPr>
-          <w:rFonts w:eastAsia="Yu Mincho"/>
-          <w:lang w:val="en-US" w:eastAsia="ja-JP"/>
-        </w:rPr>
-        <w:t>)</w:t>
+          <w:lang w:eastAsia="ja-JP"/>
+        </w:rPr>
+        <w:t>()</w:t>
       </w:r>
     </w:p>
     <w:p>
@@ -2097,31 +2080,15 @@
         <w:jc w:val="left"/>
         <w:rPr>
           <w:rFonts w:eastAsia="Yu Mincho"/>
-          <w:lang w:val="en-US" w:eastAsia="ja-JP"/>
-        </w:rPr>
-      </w:pPr>
-      <w:r>
-        <w:rPr>
-          <w:rFonts w:eastAsia="Yu Mincho"/>
-          <w:lang w:val="en-US" w:eastAsia="ja-JP"/>
-        </w:rPr>
-        <w:t xml:space="preserve">Check if currentKey (token) is an empty string, if so, redirect user to /identify with a </w:t>
-      </w:r>
-      <w:proofErr w:type="gramStart"/>
-      <w:r>
-        <w:rPr>
-          <w:rFonts w:eastAsia="Yu Mincho"/>
-          <w:lang w:val="en-US" w:eastAsia="ja-JP"/>
-        </w:rPr>
-        <w:t>401 status</w:t>
-      </w:r>
-      <w:proofErr w:type="gramEnd"/>
-      <w:r>
-        <w:rPr>
-          <w:rFonts w:eastAsia="Yu Mincho"/>
-          <w:lang w:val="en-US" w:eastAsia="ja-JP"/>
-        </w:rPr>
-        <w:t xml:space="preserve"> code.</w:t>
+          <w:lang w:eastAsia="ja-JP"/>
+        </w:rPr>
+      </w:pPr>
+      <w:r>
+        <w:rPr>
+          <w:rFonts w:eastAsia="Yu Mincho"/>
+          <w:lang w:eastAsia="ja-JP"/>
+        </w:rPr>
+        <w:t>Check if currentKey (token) is an empty string, if so, redirect user to /identify with a 401 status code.</w:t>
       </w:r>
     </w:p>
     <w:p>
@@ -2134,45 +2101,22 @@
         <w:jc w:val="left"/>
         <w:rPr>
           <w:rFonts w:eastAsia="Yu Mincho"/>
-          <w:lang w:val="en-US" w:eastAsia="ja-JP"/>
-        </w:rPr>
-      </w:pPr>
-      <w:r>
-        <w:rPr>
-          <w:rFonts w:eastAsia="Yu Mincho"/>
-          <w:lang w:val="en-US" w:eastAsia="ja-JP"/>
-        </w:rPr>
-        <w:t xml:space="preserve">Check if currentKey is corrupted (using </w:t>
-      </w:r>
-      <w:proofErr w:type="gramStart"/>
-      <w:r>
-        <w:rPr>
-          <w:rFonts w:eastAsia="Yu Mincho"/>
-          <w:lang w:val="en-US" w:eastAsia="ja-JP"/>
-        </w:rPr>
-        <w:t>jwt.verify</w:t>
-      </w:r>
-      <w:proofErr w:type="gramEnd"/>
-      <w:r>
-        <w:rPr>
-          <w:rFonts w:eastAsia="Yu Mincho"/>
-          <w:lang w:val="en-US" w:eastAsia="ja-JP"/>
-        </w:rPr>
-        <w:t>()),</w:t>
-      </w:r>
-      <w:r>
-        <w:rPr>
-          <w:rFonts w:eastAsia="Yu Mincho"/>
-          <w:lang w:val="en-US" w:eastAsia="ja-JP"/>
-        </w:rPr>
-        <w:t xml:space="preserve"> if so, </w:t>
-      </w:r>
-      <w:r>
-        <w:rPr>
-          <w:rFonts w:eastAsia="Yu Mincho"/>
-          <w:lang w:val="en-US" w:eastAsia="ja-JP"/>
-        </w:rPr>
-        <w:t>redirect user to /identify with a 401 status code.</w:t>
+          <w:lang w:eastAsia="ja-JP"/>
+        </w:rPr>
+      </w:pPr>
+      <w:r>
+        <w:rPr>
+          <w:rFonts w:eastAsia="Yu Mincho"/>
+          <w:lang w:eastAsia="ja-JP"/>
+        </w:rPr>
+        <w:t>Check if currentKey is corrupted (using jwt.verify()),</w:t>
+      </w:r>
+      <w:r>
+        <w:rPr>
+          <w:rFonts w:eastAsia="Yu Mincho"/>
+          <w:lang w:eastAsia="ja-JP"/>
+        </w:rPr>
+        <w:t xml:space="preserve"> if so, redirect user to /identify with a 401 status code.</w:t>
       </w:r>
     </w:p>
     <w:p>
@@ -2185,13 +2129,13 @@
         <w:jc w:val="left"/>
         <w:rPr>
           <w:rFonts w:eastAsia="Yu Mincho"/>
-          <w:lang w:val="en-US" w:eastAsia="ja-JP"/>
-        </w:rPr>
-      </w:pPr>
-      <w:r>
-        <w:rPr>
-          <w:rFonts w:eastAsia="Yu Mincho"/>
-          <w:lang w:val="en-US" w:eastAsia="ja-JP"/>
+          <w:lang w:eastAsia="ja-JP"/>
+        </w:rPr>
+      </w:pPr>
+      <w:r>
+        <w:rPr>
+          <w:rFonts w:eastAsia="Yu Mincho"/>
+          <w:lang w:eastAsia="ja-JP"/>
         </w:rPr>
         <w:t>Store the decoded information into the request (req.user).</w:t>
       </w:r>
@@ -2206,31 +2150,15 @@
         <w:jc w:val="left"/>
         <w:rPr>
           <w:rFonts w:eastAsia="Yu Mincho"/>
-          <w:lang w:val="en-US" w:eastAsia="ja-JP"/>
-        </w:rPr>
-      </w:pPr>
-      <w:r>
-        <w:rPr>
-          <w:rFonts w:eastAsia="Yu Mincho"/>
-          <w:lang w:val="en-US" w:eastAsia="ja-JP"/>
-        </w:rPr>
-        <w:t xml:space="preserve">Call </w:t>
-      </w:r>
-      <w:proofErr w:type="gramStart"/>
-      <w:r>
-        <w:rPr>
-          <w:rFonts w:eastAsia="Yu Mincho"/>
-          <w:lang w:val="en-US" w:eastAsia="ja-JP"/>
-        </w:rPr>
-        <w:t>next(</w:t>
-      </w:r>
-      <w:proofErr w:type="gramEnd"/>
-      <w:r>
-        <w:rPr>
-          <w:rFonts w:eastAsia="Yu Mincho"/>
-          <w:lang w:val="en-US" w:eastAsia="ja-JP"/>
-        </w:rPr>
-        <w:t>).</w:t>
+          <w:lang w:eastAsia="ja-JP"/>
+        </w:rPr>
+      </w:pPr>
+      <w:r>
+        <w:rPr>
+          <w:rFonts w:eastAsia="Yu Mincho"/>
+          <w:lang w:eastAsia="ja-JP"/>
+        </w:rPr>
+        <w:t>Call next().</w:t>
       </w:r>
     </w:p>
     <w:p>
@@ -2239,7 +2167,7 @@
         <w:jc w:val="left"/>
         <w:rPr>
           <w:rFonts w:eastAsia="Yu Mincho"/>
-          <w:lang w:val="en-US" w:eastAsia="ja-JP"/>
+          <w:lang w:eastAsia="ja-JP"/>
         </w:rPr>
       </w:pPr>
     </w:p>
@@ -2252,20 +2180,20 @@
         </w:numPr>
         <w:rPr>
           <w:rFonts w:eastAsia="Yu Mincho"/>
-          <w:lang w:val="en-US" w:eastAsia="ja-JP"/>
-        </w:rPr>
-      </w:pPr>
-      <w:r>
-        <w:rPr>
-          <w:rFonts w:eastAsia="Yu Mincho"/>
-          <w:lang w:val="en-US" w:eastAsia="ja-JP"/>
+          <w:lang w:eastAsia="ja-JP"/>
+        </w:rPr>
+      </w:pPr>
+      <w:r>
+        <w:rPr>
+          <w:rFonts w:eastAsia="Yu Mincho"/>
+          <w:lang w:eastAsia="ja-JP"/>
         </w:rPr>
         <w:t>authenticateRole</w:t>
       </w:r>
       <w:r>
         <w:rPr>
           <w:rFonts w:eastAsia="Yu Mincho"/>
-          <w:lang w:val="en-US" w:eastAsia="ja-JP"/>
+          <w:lang w:eastAsia="ja-JP"/>
         </w:rPr>
         <w:t>(page)</w:t>
       </w:r>
@@ -2280,13 +2208,13 @@
         <w:jc w:val="left"/>
         <w:rPr>
           <w:rFonts w:eastAsia="Yu Mincho"/>
-          <w:lang w:val="en-US" w:eastAsia="ja-JP"/>
-        </w:rPr>
-      </w:pPr>
-      <w:r>
-        <w:rPr>
-          <w:rFonts w:eastAsia="Yu Mincho"/>
-          <w:lang w:val="en-US" w:eastAsia="ja-JP"/>
+          <w:lang w:eastAsia="ja-JP"/>
+        </w:rPr>
+      </w:pPr>
+      <w:r>
+        <w:rPr>
+          <w:rFonts w:eastAsia="Yu Mincho"/>
+          <w:lang w:eastAsia="ja-JP"/>
         </w:rPr>
         <w:t>Check if the role of current user is included in permitted roles for this page.</w:t>
       </w:r>
@@ -2301,13 +2229,13 @@
         <w:jc w:val="left"/>
         <w:rPr>
           <w:rFonts w:eastAsia="Yu Mincho"/>
-          <w:lang w:val="en-US" w:eastAsia="ja-JP"/>
-        </w:rPr>
-      </w:pPr>
-      <w:r>
-        <w:rPr>
-          <w:rFonts w:eastAsia="Yu Mincho"/>
-          <w:lang w:val="en-US" w:eastAsia="ja-JP"/>
+          <w:lang w:eastAsia="ja-JP"/>
+        </w:rPr>
+      </w:pPr>
+      <w:r>
+        <w:rPr>
+          <w:rFonts w:eastAsia="Yu Mincho"/>
+          <w:lang w:eastAsia="ja-JP"/>
         </w:rPr>
         <w:t>If current role is student, check if the username is correct. (user1/user2)</w:t>
       </w:r>
@@ -2322,31 +2250,15 @@
         <w:jc w:val="left"/>
         <w:rPr>
           <w:rFonts w:eastAsia="Yu Mincho"/>
-          <w:lang w:val="en-US" w:eastAsia="ja-JP"/>
-        </w:rPr>
-      </w:pPr>
-      <w:r>
-        <w:rPr>
-          <w:rFonts w:eastAsia="Yu Mincho"/>
-          <w:lang w:val="en-US" w:eastAsia="ja-JP"/>
-        </w:rPr>
-        <w:t xml:space="preserve">If either of the conditions wasn’t fulfilled, redirect user to /identify with a </w:t>
-      </w:r>
-      <w:proofErr w:type="gramStart"/>
-      <w:r>
-        <w:rPr>
-          <w:rFonts w:eastAsia="Yu Mincho"/>
-          <w:lang w:val="en-US" w:eastAsia="ja-JP"/>
-        </w:rPr>
-        <w:t>403 status</w:t>
-      </w:r>
-      <w:proofErr w:type="gramEnd"/>
-      <w:r>
-        <w:rPr>
-          <w:rFonts w:eastAsia="Yu Mincho"/>
-          <w:lang w:val="en-US" w:eastAsia="ja-JP"/>
-        </w:rPr>
-        <w:t xml:space="preserve"> code.</w:t>
+          <w:lang w:eastAsia="ja-JP"/>
+        </w:rPr>
+      </w:pPr>
+      <w:r>
+        <w:rPr>
+          <w:rFonts w:eastAsia="Yu Mincho"/>
+          <w:lang w:eastAsia="ja-JP"/>
+        </w:rPr>
+        <w:t>If either of the conditions wasn’t fulfilled, redirect user to /identify with a 403 status code.</w:t>
       </w:r>
     </w:p>
     <w:p>
@@ -2359,38 +2271,22 @@
         <w:jc w:val="left"/>
         <w:rPr>
           <w:rFonts w:eastAsia="Yu Mincho"/>
-          <w:lang w:val="en-US" w:eastAsia="ja-JP"/>
-        </w:rPr>
-      </w:pPr>
-      <w:r>
-        <w:rPr>
-          <w:rFonts w:eastAsia="Yu Mincho"/>
-          <w:lang w:val="en-US" w:eastAsia="ja-JP"/>
-        </w:rPr>
-        <w:t xml:space="preserve">If both of the conditions are fulfilled, call </w:t>
-      </w:r>
-      <w:proofErr w:type="gramStart"/>
-      <w:r>
-        <w:rPr>
-          <w:rFonts w:eastAsia="Yu Mincho"/>
-          <w:lang w:val="en-US" w:eastAsia="ja-JP"/>
-        </w:rPr>
-        <w:t>ne</w:t>
-      </w:r>
-      <w:r>
-        <w:rPr>
-          <w:rFonts w:eastAsia="Yu Mincho"/>
-          <w:lang w:val="en-US" w:eastAsia="ja-JP"/>
-        </w:rPr>
-        <w:t>xt(</w:t>
-      </w:r>
-      <w:proofErr w:type="gramEnd"/>
-      <w:r>
-        <w:rPr>
-          <w:rFonts w:eastAsia="Yu Mincho"/>
-          <w:lang w:val="en-US" w:eastAsia="ja-JP"/>
-        </w:rPr>
-        <w:t>).</w:t>
+          <w:lang w:eastAsia="ja-JP"/>
+        </w:rPr>
+      </w:pPr>
+      <w:r>
+        <w:rPr>
+          <w:rFonts w:eastAsia="Yu Mincho"/>
+          <w:lang w:eastAsia="ja-JP"/>
+        </w:rPr>
+        <w:t>If both of the conditions are fulfilled, call ne</w:t>
+      </w:r>
+      <w:r>
+        <w:rPr>
+          <w:rFonts w:eastAsia="Yu Mincho"/>
+          <w:lang w:eastAsia="ja-JP"/>
+        </w:rPr>
+        <w:t>xt().</w:t>
       </w:r>
     </w:p>
     <w:p>
@@ -2626,7 +2522,7 @@
       <w:r>
         <w:rPr>
           <w:rFonts w:eastAsia="Yu Mincho"/>
-          <w:lang w:val="en-US" w:eastAsia="ja-JP"/>
+          <w:lang w:eastAsia="ja-JP"/>
         </w:rPr>
         <w:t xml:space="preserve">, encrypt </w:t>
       </w:r>
@@ -2634,7 +2530,7 @@
       <w:r>
         <w:rPr>
           <w:rFonts w:eastAsia="Yu Mincho"/>
-          <w:lang w:val="en-US" w:eastAsia="ja-JP"/>
+          <w:lang w:eastAsia="ja-JP"/>
         </w:rPr>
         <w:t>userID</w:t>
       </w:r>
@@ -2642,7 +2538,7 @@
       <w:r>
         <w:rPr>
           <w:rFonts w:eastAsia="Yu Mincho"/>
-          <w:lang w:val="en-US" w:eastAsia="ja-JP"/>
+          <w:lang w:eastAsia="ja-JP"/>
         </w:rPr>
         <w:t>, name, role</w:t>
       </w:r>
@@ -2676,7 +2572,7 @@
       <w:r>
         <w:rPr>
           <w:rFonts w:eastAsia="Yu Mincho"/>
-          <w:lang w:val="en-US" w:eastAsia="ja-JP"/>
+          <w:lang w:eastAsia="ja-JP"/>
         </w:rPr>
         <w:t>direct to user’s personal profile</w:t>
       </w:r>
@@ -2796,7 +2692,15 @@
           <w:rFonts w:eastAsia="Yu Mincho"/>
           <w:lang w:eastAsia="ja-JP"/>
         </w:rPr>
-        <w:t xml:space="preserve"> of username,password is empty string, if so, return the respond with status code 400 and render fail.ejs with an error message “The username and password shouldn't be empty!”.</w:t>
+        <w:t xml:space="preserve"> of username,password is empty string, if so, return the respond </w:t>
+      </w:r>
+      <w:r>
+        <w:rPr>
+          <w:rFonts w:eastAsia="Yu Mincho"/>
+          <w:lang w:eastAsia="ja-JP"/>
+        </w:rPr>
+        <w:lastRenderedPageBreak/>
+        <w:t>with status code 400 and render fail.ejs with an error message “The username and password shouldn't be empty!”.</w:t>
       </w:r>
     </w:p>
     <w:p>
@@ -2816,7 +2720,6 @@
           <w:rFonts w:eastAsia="Yu Mincho"/>
           <w:lang w:eastAsia="ja-JP"/>
         </w:rPr>
-        <w:lastRenderedPageBreak/>
         <w:t>E</w:t>
       </w:r>
       <w:r>
@@ -3274,14 +3177,7 @@
           <w:rFonts w:eastAsia="Yu Mincho"/>
           <w:lang w:eastAsia="ja-JP"/>
         </w:rPr>
-        <w:t xml:space="preserve"> </w:t>
-      </w:r>
-      <w:r>
-        <w:rPr>
-          <w:rFonts w:eastAsia="Yu Mincho"/>
-          <w:lang w:eastAsia="ja-JP"/>
-        </w:rPr>
-        <w:t xml:space="preserve">if not, </w:t>
+        <w:t xml:space="preserve"> if not, </w:t>
       </w:r>
       <w:r>
         <w:rPr>
@@ -4154,15 +4050,6 @@
   </w:num>
   <w:num w:numId="3" w16cid:durableId="876820626">
     <w:abstractNumId w:val="4"/>
-    <w:lvlOverride w:ilvl="0"/>
-    <w:lvlOverride w:ilvl="1"/>
-    <w:lvlOverride w:ilvl="2"/>
-    <w:lvlOverride w:ilvl="3"/>
-    <w:lvlOverride w:ilvl="4"/>
-    <w:lvlOverride w:ilvl="5"/>
-    <w:lvlOverride w:ilvl="6"/>
-    <w:lvlOverride w:ilvl="7"/>
-    <w:lvlOverride w:ilvl="8"/>
   </w:num>
   <w:num w:numId="4" w16cid:durableId="291134383">
     <w:abstractNumId w:val="5"/>
@@ -4226,15 +4113,6 @@
   </w:num>
   <w:num w:numId="6" w16cid:durableId="1652250480">
     <w:abstractNumId w:val="6"/>
-    <w:lvlOverride w:ilvl="0"/>
-    <w:lvlOverride w:ilvl="1"/>
-    <w:lvlOverride w:ilvl="2"/>
-    <w:lvlOverride w:ilvl="3"/>
-    <w:lvlOverride w:ilvl="4"/>
-    <w:lvlOverride w:ilvl="5"/>
-    <w:lvlOverride w:ilvl="6"/>
-    <w:lvlOverride w:ilvl="7"/>
-    <w:lvlOverride w:ilvl="8"/>
   </w:num>
   <w:num w:numId="7" w16cid:durableId="1575433490">
     <w:abstractNumId w:val="0"/>
@@ -4732,6 +4610,7 @@
   <w:style w:type="character" w:default="1" w:styleId="DefaultParagraphFont">
     <w:name w:val="Default Paragraph Font"/>
     <w:uiPriority w:val="1"/>
+    <w:semiHidden/>
     <w:unhideWhenUsed/>
   </w:style>
   <w:style w:type="table" w:default="1" w:styleId="TableNormal">
@@ -5064,6 +4943,29 @@
       <w:contextualSpacing/>
     </w:pPr>
   </w:style>
+  <w:style w:type="character" w:styleId="Hyperlink">
+    <w:name w:val="Hyperlink"/>
+    <w:basedOn w:val="DefaultParagraphFont"/>
+    <w:uiPriority w:val="99"/>
+    <w:unhideWhenUsed/>
+    <w:rsid w:val="00C76019"/>
+    <w:rPr>
+      <w:color w:val="0563C1" w:themeColor="hyperlink"/>
+      <w:u w:val="single"/>
+    </w:rPr>
+  </w:style>
+  <w:style w:type="character" w:styleId="UnresolvedMention">
+    <w:name w:val="Unresolved Mention"/>
+    <w:basedOn w:val="DefaultParagraphFont"/>
+    <w:uiPriority w:val="99"/>
+    <w:semiHidden/>
+    <w:unhideWhenUsed/>
+    <w:rsid w:val="00C76019"/>
+    <w:rPr>
+      <w:color w:val="605E5C"/>
+      <w:shd w:val="clear" w:color="auto" w:fill="E1DFDD"/>
+    </w:rPr>
+  </w:style>
 </w:styles>
 </file>
 
